--- a/word文档使用技巧.docx
+++ b/word文档使用技巧.docx
@@ -3072,15 +3072,2283 @@
       </w:r>
     </w:p>
     <w:p/>
+    <w:p>
+      <w:pPr>
+        <w:pStyle w:val="1"/>
+      </w:pPr>
+      <w:r>
+        <w:rPr>
+          <w:rFonts w:hint="eastAsia"/>
+        </w:rPr>
+        <w:t>7</w:t>
+      </w:r>
+      <w:r>
+        <w:t xml:space="preserve"> </w:t>
+      </w:r>
+      <w:r>
+        <w:t>在</w:t>
+      </w:r>
+      <w:r>
+        <w:t>word</w:t>
+      </w:r>
+      <w:r>
+        <w:t>出入高亮代码块</w:t>
+      </w:r>
+    </w:p>
+    <w:p>
+      <w:pPr>
+        <w:pStyle w:val="2"/>
+      </w:pPr>
+      <w:r>
+        <w:t xml:space="preserve">7.1 </w:t>
+      </w:r>
+      <w:r>
+        <w:t>一些能够</w:t>
+      </w:r>
+      <w:r>
+        <w:t>复制高亮语法的编程</w:t>
+      </w:r>
+      <w:r>
+        <w:t>IDE</w:t>
+      </w:r>
+    </w:p>
+    <w:p>
+      <w:r>
+        <w:tab/>
+      </w:r>
+      <w:r>
+        <w:rPr>
+          <w:rFonts w:hint="eastAsia"/>
+        </w:rPr>
+        <w:t>(</w:t>
+      </w:r>
+      <w:r>
+        <w:t>1</w:t>
+      </w:r>
+      <w:r>
+        <w:rPr>
+          <w:rFonts w:hint="eastAsia"/>
+        </w:rPr>
+        <w:t>)</w:t>
+      </w:r>
+      <w:r>
+        <w:t xml:space="preserve"> notepad</w:t>
+      </w:r>
+      <w:r>
+        <w:t>软件</w:t>
+      </w:r>
+      <w:r>
+        <w:t>复制高亮语法</w:t>
+      </w:r>
+    </w:p>
+    <w:p>
+      <w:r>
+        <w:rPr>
+          <w:noProof/>
+        </w:rPr>
+        <w:drawing>
+          <wp:inline distT="0" distB="0" distL="0" distR="0" wp14:anchorId="20D90A04" wp14:editId="5280D260">
+            <wp:extent cx="3924640" cy="1539373"/>
+            <wp:effectExtent l="0" t="0" r="0" b="3810"/>
+            <wp:docPr id="3" name="图片 3"/>
+            <wp:cNvGraphicFramePr>
+              <a:graphicFrameLocks xmlns:a="http://schemas.openxmlformats.org/drawingml/2006/main" noChangeAspect="1"/>
+            </wp:cNvGraphicFramePr>
+            <a:graphic xmlns:a="http://schemas.openxmlformats.org/drawingml/2006/main">
+              <a:graphicData uri="http://schemas.openxmlformats.org/drawingml/2006/picture">
+                <pic:pic xmlns:pic="http://schemas.openxmlformats.org/drawingml/2006/picture">
+                  <pic:nvPicPr>
+                    <pic:cNvPr id="1" name=""/>
+                    <pic:cNvPicPr/>
+                  </pic:nvPicPr>
+                  <pic:blipFill>
+                    <a:blip r:embed="rId18"/>
+                    <a:stretch>
+                      <a:fillRect/>
+                    </a:stretch>
+                  </pic:blipFill>
+                  <pic:spPr>
+                    <a:xfrm>
+                      <a:off x="0" y="0"/>
+                      <a:ext cx="3924640" cy="1539373"/>
+                    </a:xfrm>
+                    <a:prstGeom prst="rect">
+                      <a:avLst/>
+                    </a:prstGeom>
+                  </pic:spPr>
+                </pic:pic>
+              </a:graphicData>
+            </a:graphic>
+          </wp:inline>
+        </w:drawing>
+      </w:r>
+    </w:p>
+    <w:p>
+      <w:r>
+        <w:rPr>
+          <w:rFonts w:hint="eastAsia"/>
+        </w:rPr>
+        <w:tab/>
+        <w:t>(</w:t>
+      </w:r>
+      <w:r>
+        <w:t>2</w:t>
+      </w:r>
+      <w:r>
+        <w:rPr>
+          <w:rFonts w:hint="eastAsia"/>
+        </w:rPr>
+        <w:t>)</w:t>
+      </w:r>
+      <w:r>
+        <w:t xml:space="preserve"> </w:t>
+      </w:r>
+      <w:r>
+        <w:t>JetBrains</w:t>
+      </w:r>
+      <w:r>
+        <w:t>系列编程</w:t>
+      </w:r>
+      <w:r>
+        <w:t>IDE</w:t>
+      </w:r>
+      <w:r>
+        <w:rPr>
+          <w:rFonts w:hint="eastAsia"/>
+        </w:rPr>
+        <w:t>，</w:t>
+      </w:r>
+      <w:r>
+        <w:t>例如</w:t>
+      </w:r>
+      <w:r>
+        <w:t>PHPstorm</w:t>
+      </w:r>
+      <w:r>
+        <w:rPr>
+          <w:rFonts w:hint="eastAsia"/>
+        </w:rPr>
+        <w:t>、</w:t>
+      </w:r>
+      <w:r>
+        <w:t>idea</w:t>
+      </w:r>
+      <w:r>
+        <w:t>等</w:t>
+      </w:r>
+      <w:r>
+        <w:rPr>
+          <w:rFonts w:hint="eastAsia"/>
+        </w:rPr>
+        <w:t>，直接复制即可。</w:t>
+      </w:r>
+    </w:p>
+    <w:p>
+      <w:r>
+        <w:tab/>
+      </w:r>
+      <w:r>
+        <w:rPr>
+          <w:rFonts w:hint="eastAsia"/>
+        </w:rPr>
+        <w:t>(</w:t>
+      </w:r>
+      <w:r>
+        <w:t>3</w:t>
+      </w:r>
+      <w:r>
+        <w:rPr>
+          <w:rFonts w:hint="eastAsia"/>
+        </w:rPr>
+        <w:t>)</w:t>
+      </w:r>
+      <w:r>
+        <w:t xml:space="preserve"> LiteIDE</w:t>
+      </w:r>
+      <w:r>
+        <w:t>软件</w:t>
+      </w:r>
+      <w:r>
+        <w:rPr>
+          <w:rFonts w:hint="eastAsia"/>
+        </w:rPr>
+        <w:t>，</w:t>
+      </w:r>
+      <w:r>
+        <w:t>直接复制即可</w:t>
+      </w:r>
+      <w:r>
+        <w:rPr>
+          <w:rFonts w:hint="eastAsia"/>
+        </w:rPr>
+        <w:t>。</w:t>
+      </w:r>
+    </w:p>
     <w:p/>
     <w:p>
       <w:pPr>
-        <w:rPr>
-          <w:rFonts w:hint="eastAsia"/>
-        </w:rPr>
+        <w:pStyle w:val="2"/>
       </w:pPr>
+      <w:r>
+        <w:lastRenderedPageBreak/>
+        <w:t>7.</w:t>
+      </w:r>
+      <w:r>
+        <w:t>2</w:t>
+      </w:r>
+      <w:r>
+        <w:t xml:space="preserve"> </w:t>
+      </w:r>
+      <w:r>
+        <w:t>黑色背景风格</w:t>
+      </w:r>
+    </w:p>
+    <w:p>
+      <w:r>
+        <w:tab/>
+      </w:r>
+      <w:r>
+        <w:t>notepad</w:t>
+      </w:r>
+      <w:r>
+        <w:t>软件和</w:t>
+      </w:r>
+      <w:r>
+        <w:t>JetBrains</w:t>
+      </w:r>
+      <w:r>
+        <w:t>系列编程</w:t>
+      </w:r>
+      <w:r>
+        <w:t>IDE</w:t>
+      </w:r>
+      <w:r>
+        <w:t>直接复制</w:t>
+      </w:r>
+      <w:r>
+        <w:rPr>
+          <w:rFonts w:hint="eastAsia"/>
+        </w:rPr>
+        <w:t>程序段过来</w:t>
+      </w:r>
+      <w:r>
+        <w:rPr>
+          <w:rFonts w:hint="eastAsia"/>
+        </w:rPr>
+        <w:t>粘贴到</w:t>
+      </w:r>
+      <w:r>
+        <w:rPr>
+          <w:rFonts w:hint="eastAsia"/>
+        </w:rPr>
+        <w:t>word</w:t>
+      </w:r>
+      <w:r>
+        <w:rPr>
+          <w:rFonts w:hint="eastAsia"/>
+        </w:rPr>
+        <w:t>即可</w:t>
+      </w:r>
+      <w:r>
+        <w:rPr>
+          <w:rFonts w:hint="eastAsia"/>
+        </w:rPr>
+        <w:t>，如</w:t>
+      </w:r>
+      <w:r>
+        <w:rPr>
+          <w:rFonts w:hint="eastAsia"/>
+        </w:rPr>
+        <w:t>图</w:t>
+      </w:r>
+      <w:r>
+        <w:rPr>
+          <w:rFonts w:hint="eastAsia"/>
+        </w:rPr>
+        <w:t>所示</w:t>
+      </w:r>
+      <w:r>
+        <w:rPr>
+          <w:rFonts w:hint="eastAsia"/>
+        </w:rPr>
+        <w:t>。</w:t>
+      </w:r>
+    </w:p>
+    <w:p>
+      <w:pPr>
+        <w:shd w:val="clear" w:color="auto" w:fill="272822"/>
+        <w:spacing w:line="240" w:lineRule="auto"/>
+        <w:jc w:val="left"/>
+        <w:rPr>
+          <w:rFonts w:ascii="Courier New" w:hAnsi="Courier New" w:cs="Courier New"/>
+          <w:color w:val="F8F8F2"/>
+          <w:kern w:val="0"/>
+        </w:rPr>
+      </w:pPr>
+      <w:r>
+        <w:rPr>
+          <w:rFonts w:ascii="Courier New" w:hAnsi="Courier New" w:cs="Courier New"/>
+          <w:b/>
+          <w:bCs/>
+          <w:color w:val="F92672"/>
+          <w:kern w:val="0"/>
+        </w:rPr>
+        <w:t>func</w:t>
+      </w:r>
+      <w:r>
+        <w:rPr>
+          <w:rFonts w:ascii="Courier New" w:hAnsi="Courier New" w:cs="Courier New"/>
+          <w:color w:val="F8F8F2"/>
+          <w:kern w:val="0"/>
+        </w:rPr>
+        <w:t xml:space="preserve"> </w:t>
+      </w:r>
+      <w:r>
+        <w:rPr>
+          <w:rFonts w:ascii="Courier New" w:hAnsi="Courier New" w:cs="Courier New"/>
+          <w:b/>
+          <w:bCs/>
+          <w:color w:val="FFFFFF"/>
+          <w:kern w:val="0"/>
+        </w:rPr>
+        <w:t>(</w:t>
+      </w:r>
+      <w:r>
+        <w:rPr>
+          <w:rFonts w:ascii="Courier New" w:hAnsi="Courier New" w:cs="Courier New"/>
+          <w:color w:val="FFFFFF"/>
+          <w:kern w:val="0"/>
+        </w:rPr>
+        <w:t>is</w:t>
+      </w:r>
+      <w:r>
+        <w:rPr>
+          <w:rFonts w:ascii="Courier New" w:hAnsi="Courier New" w:cs="Courier New"/>
+          <w:color w:val="F8F8F2"/>
+          <w:kern w:val="0"/>
+        </w:rPr>
+        <w:t xml:space="preserve"> </w:t>
+      </w:r>
+      <w:r>
+        <w:rPr>
+          <w:rFonts w:ascii="Courier New" w:hAnsi="Courier New" w:cs="Courier New"/>
+          <w:b/>
+          <w:bCs/>
+          <w:color w:val="FFFFFF"/>
+          <w:kern w:val="0"/>
+        </w:rPr>
+        <w:t>*</w:t>
+      </w:r>
+      <w:r>
+        <w:rPr>
+          <w:rFonts w:ascii="Courier New" w:hAnsi="Courier New" w:cs="Courier New"/>
+          <w:color w:val="FFFFFF"/>
+          <w:kern w:val="0"/>
+        </w:rPr>
+        <w:t>intSlice</w:t>
+      </w:r>
+      <w:r>
+        <w:rPr>
+          <w:rFonts w:ascii="Courier New" w:hAnsi="Courier New" w:cs="Courier New"/>
+          <w:b/>
+          <w:bCs/>
+          <w:color w:val="FFFFFF"/>
+          <w:kern w:val="0"/>
+        </w:rPr>
+        <w:t>)</w:t>
+      </w:r>
+      <w:r>
+        <w:rPr>
+          <w:rFonts w:ascii="Courier New" w:hAnsi="Courier New" w:cs="Courier New"/>
+          <w:color w:val="F8F8F2"/>
+          <w:kern w:val="0"/>
+        </w:rPr>
+        <w:t xml:space="preserve"> </w:t>
+      </w:r>
+      <w:r>
+        <w:rPr>
+          <w:rFonts w:ascii="Courier New" w:hAnsi="Courier New" w:cs="Courier New"/>
+          <w:color w:val="FFFFFF"/>
+          <w:kern w:val="0"/>
+        </w:rPr>
+        <w:t>String</w:t>
+      </w:r>
+      <w:r>
+        <w:rPr>
+          <w:rFonts w:ascii="Courier New" w:hAnsi="Courier New" w:cs="Courier New"/>
+          <w:b/>
+          <w:bCs/>
+          <w:color w:val="FFFFFF"/>
+          <w:kern w:val="0"/>
+        </w:rPr>
+        <w:t>()</w:t>
+      </w:r>
+      <w:r>
+        <w:rPr>
+          <w:rFonts w:ascii="Courier New" w:hAnsi="Courier New" w:cs="Courier New"/>
+          <w:color w:val="F8F8F2"/>
+          <w:kern w:val="0"/>
+        </w:rPr>
+        <w:t xml:space="preserve"> </w:t>
+      </w:r>
+      <w:r>
+        <w:rPr>
+          <w:rFonts w:ascii="Courier New" w:hAnsi="Courier New" w:cs="Courier New"/>
+          <w:b/>
+          <w:bCs/>
+          <w:color w:val="F92672"/>
+          <w:kern w:val="0"/>
+        </w:rPr>
+        <w:t>string</w:t>
+      </w:r>
+      <w:r>
+        <w:rPr>
+          <w:rFonts w:ascii="Courier New" w:hAnsi="Courier New" w:cs="Courier New"/>
+          <w:color w:val="F8F8F2"/>
+          <w:kern w:val="0"/>
+        </w:rPr>
+        <w:t xml:space="preserve"> </w:t>
+      </w:r>
+      <w:r>
+        <w:rPr>
+          <w:rFonts w:ascii="Courier New" w:hAnsi="Courier New" w:cs="Courier New"/>
+          <w:b/>
+          <w:bCs/>
+          <w:color w:val="FFFFFF"/>
+          <w:kern w:val="0"/>
+        </w:rPr>
+        <w:t>{</w:t>
+      </w:r>
+    </w:p>
+    <w:p>
+      <w:pPr>
+        <w:shd w:val="clear" w:color="auto" w:fill="272822"/>
+        <w:spacing w:line="240" w:lineRule="auto"/>
+        <w:jc w:val="left"/>
+        <w:rPr>
+          <w:rFonts w:ascii="Courier New" w:hAnsi="Courier New" w:cs="Courier New"/>
+          <w:color w:val="F8F8F2"/>
+          <w:kern w:val="0"/>
+        </w:rPr>
+      </w:pPr>
+      <w:r>
+        <w:rPr>
+          <w:rFonts w:ascii="Courier New" w:hAnsi="Courier New" w:cs="Courier New"/>
+          <w:color w:val="F8F8F2"/>
+          <w:kern w:val="0"/>
+        </w:rPr>
+        <w:t xml:space="preserve">    </w:t>
+      </w:r>
+      <w:r>
+        <w:rPr>
+          <w:rFonts w:ascii="Courier New" w:hAnsi="Courier New" w:cs="Courier New"/>
+          <w:b/>
+          <w:bCs/>
+          <w:color w:val="F92672"/>
+          <w:kern w:val="0"/>
+        </w:rPr>
+        <w:t>var</w:t>
+      </w:r>
+      <w:r>
+        <w:rPr>
+          <w:rFonts w:ascii="Courier New" w:hAnsi="Courier New" w:cs="Courier New"/>
+          <w:color w:val="F8F8F2"/>
+          <w:kern w:val="0"/>
+        </w:rPr>
+        <w:t xml:space="preserve"> </w:t>
+      </w:r>
+      <w:r>
+        <w:rPr>
+          <w:rFonts w:ascii="Courier New" w:hAnsi="Courier New" w:cs="Courier New"/>
+          <w:color w:val="FFFFFF"/>
+          <w:kern w:val="0"/>
+        </w:rPr>
+        <w:t>buf</w:t>
+      </w:r>
+      <w:r>
+        <w:rPr>
+          <w:rFonts w:ascii="Courier New" w:hAnsi="Courier New" w:cs="Courier New"/>
+          <w:color w:val="F8F8F2"/>
+          <w:kern w:val="0"/>
+        </w:rPr>
+        <w:t xml:space="preserve"> </w:t>
+      </w:r>
+      <w:r>
+        <w:rPr>
+          <w:rFonts w:ascii="Courier New" w:hAnsi="Courier New" w:cs="Courier New"/>
+          <w:color w:val="FFFFFF"/>
+          <w:kern w:val="0"/>
+        </w:rPr>
+        <w:t>bytes</w:t>
+      </w:r>
+      <w:r>
+        <w:rPr>
+          <w:rFonts w:ascii="Courier New" w:hAnsi="Courier New" w:cs="Courier New"/>
+          <w:b/>
+          <w:bCs/>
+          <w:color w:val="FFFFFF"/>
+          <w:kern w:val="0"/>
+        </w:rPr>
+        <w:t>.</w:t>
+      </w:r>
+      <w:r>
+        <w:rPr>
+          <w:rFonts w:ascii="Courier New" w:hAnsi="Courier New" w:cs="Courier New"/>
+          <w:color w:val="FFFFFF"/>
+          <w:kern w:val="0"/>
+        </w:rPr>
+        <w:t>Buffer</w:t>
+      </w:r>
+    </w:p>
+    <w:p>
+      <w:pPr>
+        <w:shd w:val="clear" w:color="auto" w:fill="272822"/>
+        <w:spacing w:line="240" w:lineRule="auto"/>
+        <w:jc w:val="left"/>
+        <w:rPr>
+          <w:rFonts w:ascii="Courier New" w:hAnsi="Courier New" w:cs="Courier New"/>
+          <w:color w:val="F8F8F2"/>
+          <w:kern w:val="0"/>
+        </w:rPr>
+      </w:pPr>
+      <w:r>
+        <w:rPr>
+          <w:rFonts w:ascii="Courier New" w:hAnsi="Courier New" w:cs="Courier New"/>
+          <w:color w:val="F8F8F2"/>
+          <w:kern w:val="0"/>
+        </w:rPr>
+        <w:t xml:space="preserve">    </w:t>
+      </w:r>
+      <w:r>
+        <w:rPr>
+          <w:rFonts w:ascii="Courier New" w:hAnsi="Courier New" w:cs="Courier New"/>
+          <w:color w:val="FFFFFF"/>
+          <w:kern w:val="0"/>
+        </w:rPr>
+        <w:t>buf</w:t>
+      </w:r>
+      <w:r>
+        <w:rPr>
+          <w:rFonts w:ascii="Courier New" w:hAnsi="Courier New" w:cs="Courier New"/>
+          <w:b/>
+          <w:bCs/>
+          <w:color w:val="FFFFFF"/>
+          <w:kern w:val="0"/>
+        </w:rPr>
+        <w:t>.</w:t>
+      </w:r>
+      <w:r>
+        <w:rPr>
+          <w:rFonts w:ascii="Courier New" w:hAnsi="Courier New" w:cs="Courier New"/>
+          <w:color w:val="FFFFFF"/>
+          <w:kern w:val="0"/>
+        </w:rPr>
+        <w:t>WriteString</w:t>
+      </w:r>
+      <w:r>
+        <w:rPr>
+          <w:rFonts w:ascii="Courier New" w:hAnsi="Courier New" w:cs="Courier New"/>
+          <w:b/>
+          <w:bCs/>
+          <w:color w:val="FFFFFF"/>
+          <w:kern w:val="0"/>
+        </w:rPr>
+        <w:t>(</w:t>
+      </w:r>
+      <w:r>
+        <w:rPr>
+          <w:rFonts w:ascii="Courier New" w:hAnsi="Courier New" w:cs="Courier New"/>
+          <w:color w:val="A3E22E"/>
+          <w:kern w:val="0"/>
+        </w:rPr>
+        <w:t>"{int:["</w:t>
+      </w:r>
+      <w:r>
+        <w:rPr>
+          <w:rFonts w:ascii="Courier New" w:hAnsi="Courier New" w:cs="Courier New"/>
+          <w:b/>
+          <w:bCs/>
+          <w:color w:val="FFFFFF"/>
+          <w:kern w:val="0"/>
+        </w:rPr>
+        <w:t>)</w:t>
+      </w:r>
+    </w:p>
+    <w:p>
+      <w:pPr>
+        <w:shd w:val="clear" w:color="auto" w:fill="272822"/>
+        <w:spacing w:line="240" w:lineRule="auto"/>
+        <w:jc w:val="left"/>
+        <w:rPr>
+          <w:rFonts w:ascii="Courier New" w:hAnsi="Courier New" w:cs="Courier New"/>
+          <w:color w:val="F8F8F2"/>
+          <w:kern w:val="0"/>
+        </w:rPr>
+      </w:pPr>
+      <w:r>
+        <w:rPr>
+          <w:rFonts w:ascii="Courier New" w:hAnsi="Courier New" w:cs="Courier New"/>
+          <w:color w:val="F8F8F2"/>
+          <w:kern w:val="0"/>
+        </w:rPr>
+        <w:t xml:space="preserve">    </w:t>
+      </w:r>
+      <w:r>
+        <w:rPr>
+          <w:rFonts w:ascii="Courier New" w:hAnsi="Courier New" w:cs="Courier New"/>
+          <w:color w:val="FFFFFF"/>
+          <w:kern w:val="0"/>
+        </w:rPr>
+        <w:t>first</w:t>
+      </w:r>
+      <w:r>
+        <w:rPr>
+          <w:rFonts w:ascii="Courier New" w:hAnsi="Courier New" w:cs="Courier New"/>
+          <w:color w:val="F8F8F2"/>
+          <w:kern w:val="0"/>
+        </w:rPr>
+        <w:t xml:space="preserve"> </w:t>
+      </w:r>
+      <w:r>
+        <w:rPr>
+          <w:rFonts w:ascii="Courier New" w:hAnsi="Courier New" w:cs="Courier New"/>
+          <w:b/>
+          <w:bCs/>
+          <w:color w:val="FFFFFF"/>
+          <w:kern w:val="0"/>
+        </w:rPr>
+        <w:t>:=</w:t>
+      </w:r>
+      <w:r>
+        <w:rPr>
+          <w:rFonts w:ascii="Courier New" w:hAnsi="Courier New" w:cs="Courier New"/>
+          <w:color w:val="F8F8F2"/>
+          <w:kern w:val="0"/>
+        </w:rPr>
+        <w:t xml:space="preserve"> </w:t>
+      </w:r>
+      <w:r>
+        <w:rPr>
+          <w:rFonts w:ascii="Courier New" w:hAnsi="Courier New" w:cs="Courier New"/>
+          <w:b/>
+          <w:bCs/>
+          <w:color w:val="F92672"/>
+          <w:kern w:val="0"/>
+        </w:rPr>
+        <w:t>true</w:t>
+      </w:r>
+    </w:p>
+    <w:p>
+      <w:pPr>
+        <w:shd w:val="clear" w:color="auto" w:fill="272822"/>
+        <w:spacing w:line="240" w:lineRule="auto"/>
+        <w:jc w:val="left"/>
+        <w:rPr>
+          <w:rFonts w:ascii="Courier New" w:hAnsi="Courier New" w:cs="Courier New"/>
+          <w:color w:val="F8F8F2"/>
+          <w:kern w:val="0"/>
+        </w:rPr>
+      </w:pPr>
+      <w:r>
+        <w:rPr>
+          <w:rFonts w:ascii="Courier New" w:hAnsi="Courier New" w:cs="Courier New"/>
+          <w:color w:val="F8F8F2"/>
+          <w:kern w:val="0"/>
+        </w:rPr>
+        <w:t xml:space="preserve">    </w:t>
+      </w:r>
+      <w:r>
+        <w:rPr>
+          <w:rFonts w:ascii="Courier New" w:hAnsi="Courier New" w:cs="Courier New"/>
+          <w:b/>
+          <w:bCs/>
+          <w:color w:val="F92672"/>
+          <w:kern w:val="0"/>
+        </w:rPr>
+        <w:t>for</w:t>
+      </w:r>
+      <w:r>
+        <w:rPr>
+          <w:rFonts w:ascii="Courier New" w:hAnsi="Courier New" w:cs="Courier New"/>
+          <w:color w:val="F8F8F2"/>
+          <w:kern w:val="0"/>
+        </w:rPr>
+        <w:t xml:space="preserve"> </w:t>
+      </w:r>
+      <w:r>
+        <w:rPr>
+          <w:rFonts w:ascii="Courier New" w:hAnsi="Courier New" w:cs="Courier New"/>
+          <w:b/>
+          <w:bCs/>
+          <w:color w:val="FFFFFF"/>
+          <w:kern w:val="0"/>
+        </w:rPr>
+        <w:t>_,</w:t>
+      </w:r>
+      <w:r>
+        <w:rPr>
+          <w:rFonts w:ascii="Courier New" w:hAnsi="Courier New" w:cs="Courier New"/>
+          <w:color w:val="F8F8F2"/>
+          <w:kern w:val="0"/>
+        </w:rPr>
+        <w:t xml:space="preserve"> </w:t>
+      </w:r>
+      <w:r>
+        <w:rPr>
+          <w:rFonts w:ascii="Courier New" w:hAnsi="Courier New" w:cs="Courier New"/>
+          <w:color w:val="FFFFFF"/>
+          <w:kern w:val="0"/>
+        </w:rPr>
+        <w:t>v</w:t>
+      </w:r>
+      <w:r>
+        <w:rPr>
+          <w:rFonts w:ascii="Courier New" w:hAnsi="Courier New" w:cs="Courier New"/>
+          <w:color w:val="F8F8F2"/>
+          <w:kern w:val="0"/>
+        </w:rPr>
+        <w:t xml:space="preserve"> </w:t>
+      </w:r>
+      <w:r>
+        <w:rPr>
+          <w:rFonts w:ascii="Courier New" w:hAnsi="Courier New" w:cs="Courier New"/>
+          <w:b/>
+          <w:bCs/>
+          <w:color w:val="FFFFFF"/>
+          <w:kern w:val="0"/>
+        </w:rPr>
+        <w:t>:=</w:t>
+      </w:r>
+      <w:r>
+        <w:rPr>
+          <w:rFonts w:ascii="Courier New" w:hAnsi="Courier New" w:cs="Courier New"/>
+          <w:color w:val="F8F8F2"/>
+          <w:kern w:val="0"/>
+        </w:rPr>
+        <w:t xml:space="preserve"> </w:t>
+      </w:r>
+      <w:r>
+        <w:rPr>
+          <w:rFonts w:ascii="Courier New" w:hAnsi="Courier New" w:cs="Courier New"/>
+          <w:b/>
+          <w:bCs/>
+          <w:color w:val="F92672"/>
+          <w:kern w:val="0"/>
+        </w:rPr>
+        <w:t>range</w:t>
+      </w:r>
+      <w:r>
+        <w:rPr>
+          <w:rFonts w:ascii="Courier New" w:hAnsi="Courier New" w:cs="Courier New"/>
+          <w:color w:val="F8F8F2"/>
+          <w:kern w:val="0"/>
+        </w:rPr>
+        <w:t xml:space="preserve"> </w:t>
+      </w:r>
+      <w:r>
+        <w:rPr>
+          <w:rFonts w:ascii="Courier New" w:hAnsi="Courier New" w:cs="Courier New"/>
+          <w:color w:val="FFFFFF"/>
+          <w:kern w:val="0"/>
+        </w:rPr>
+        <w:t>is</w:t>
+      </w:r>
+      <w:r>
+        <w:rPr>
+          <w:rFonts w:ascii="Courier New" w:hAnsi="Courier New" w:cs="Courier New"/>
+          <w:b/>
+          <w:bCs/>
+          <w:color w:val="FFFFFF"/>
+          <w:kern w:val="0"/>
+        </w:rPr>
+        <w:t>.</w:t>
+      </w:r>
+      <w:r>
+        <w:rPr>
+          <w:rFonts w:ascii="Courier New" w:hAnsi="Courier New" w:cs="Courier New"/>
+          <w:color w:val="FFFFFF"/>
+          <w:kern w:val="0"/>
+        </w:rPr>
+        <w:t>content</w:t>
+      </w:r>
+      <w:r>
+        <w:rPr>
+          <w:rFonts w:ascii="Courier New" w:hAnsi="Courier New" w:cs="Courier New"/>
+          <w:color w:val="F8F8F2"/>
+          <w:kern w:val="0"/>
+        </w:rPr>
+        <w:t xml:space="preserve"> </w:t>
+      </w:r>
+      <w:r>
+        <w:rPr>
+          <w:rFonts w:ascii="Courier New" w:hAnsi="Courier New" w:cs="Courier New"/>
+          <w:b/>
+          <w:bCs/>
+          <w:color w:val="FFFFFF"/>
+          <w:kern w:val="0"/>
+        </w:rPr>
+        <w:t>{</w:t>
+      </w:r>
+    </w:p>
+    <w:p>
+      <w:pPr>
+        <w:shd w:val="clear" w:color="auto" w:fill="272822"/>
+        <w:spacing w:line="240" w:lineRule="auto"/>
+        <w:jc w:val="left"/>
+        <w:rPr>
+          <w:rFonts w:ascii="Courier New" w:hAnsi="Courier New" w:cs="Courier New"/>
+          <w:color w:val="F8F8F2"/>
+          <w:kern w:val="0"/>
+        </w:rPr>
+      </w:pPr>
+      <w:r>
+        <w:rPr>
+          <w:rFonts w:ascii="Courier New" w:hAnsi="Courier New" w:cs="Courier New"/>
+          <w:color w:val="F8F8F2"/>
+          <w:kern w:val="0"/>
+        </w:rPr>
+        <w:t xml:space="preserve">        </w:t>
+      </w:r>
+      <w:r>
+        <w:rPr>
+          <w:rFonts w:ascii="Courier New" w:hAnsi="Courier New" w:cs="Courier New"/>
+          <w:b/>
+          <w:bCs/>
+          <w:color w:val="F92672"/>
+          <w:kern w:val="0"/>
+        </w:rPr>
+        <w:t>if</w:t>
+      </w:r>
+      <w:r>
+        <w:rPr>
+          <w:rFonts w:ascii="Courier New" w:hAnsi="Courier New" w:cs="Courier New"/>
+          <w:color w:val="F8F8F2"/>
+          <w:kern w:val="0"/>
+        </w:rPr>
+        <w:t xml:space="preserve"> </w:t>
+      </w:r>
+      <w:r>
+        <w:rPr>
+          <w:rFonts w:ascii="Courier New" w:hAnsi="Courier New" w:cs="Courier New"/>
+          <w:color w:val="FFFFFF"/>
+          <w:kern w:val="0"/>
+        </w:rPr>
+        <w:t>first</w:t>
+      </w:r>
+      <w:r>
+        <w:rPr>
+          <w:rFonts w:ascii="Courier New" w:hAnsi="Courier New" w:cs="Courier New"/>
+          <w:color w:val="F8F8F2"/>
+          <w:kern w:val="0"/>
+        </w:rPr>
+        <w:t xml:space="preserve"> </w:t>
+      </w:r>
+      <w:r>
+        <w:rPr>
+          <w:rFonts w:ascii="Courier New" w:hAnsi="Courier New" w:cs="Courier New"/>
+          <w:b/>
+          <w:bCs/>
+          <w:color w:val="FFFFFF"/>
+          <w:kern w:val="0"/>
+        </w:rPr>
+        <w:t>{</w:t>
+      </w:r>
+    </w:p>
+    <w:p>
+      <w:pPr>
+        <w:shd w:val="clear" w:color="auto" w:fill="272822"/>
+        <w:spacing w:line="240" w:lineRule="auto"/>
+        <w:jc w:val="left"/>
+        <w:rPr>
+          <w:rFonts w:ascii="Courier New" w:hAnsi="Courier New" w:cs="Courier New"/>
+          <w:color w:val="F8F8F2"/>
+          <w:kern w:val="0"/>
+        </w:rPr>
+      </w:pPr>
+      <w:r>
+        <w:rPr>
+          <w:rFonts w:ascii="Courier New" w:hAnsi="Courier New" w:cs="Courier New"/>
+          <w:color w:val="F8F8F2"/>
+          <w:kern w:val="0"/>
+        </w:rPr>
+        <w:t xml:space="preserve">            </w:t>
+      </w:r>
+      <w:r>
+        <w:rPr>
+          <w:rFonts w:ascii="Courier New" w:hAnsi="Courier New" w:cs="Courier New"/>
+          <w:color w:val="FFFFFF"/>
+          <w:kern w:val="0"/>
+        </w:rPr>
+        <w:t>buf</w:t>
+      </w:r>
+      <w:r>
+        <w:rPr>
+          <w:rFonts w:ascii="Courier New" w:hAnsi="Courier New" w:cs="Courier New"/>
+          <w:b/>
+          <w:bCs/>
+          <w:color w:val="FFFFFF"/>
+          <w:kern w:val="0"/>
+        </w:rPr>
+        <w:t>.</w:t>
+      </w:r>
+      <w:r>
+        <w:rPr>
+          <w:rFonts w:ascii="Courier New" w:hAnsi="Courier New" w:cs="Courier New"/>
+          <w:color w:val="FFFFFF"/>
+          <w:kern w:val="0"/>
+        </w:rPr>
+        <w:t>WriteString</w:t>
+      </w:r>
+      <w:r>
+        <w:rPr>
+          <w:rFonts w:ascii="Courier New" w:hAnsi="Courier New" w:cs="Courier New"/>
+          <w:b/>
+          <w:bCs/>
+          <w:color w:val="FFFFFF"/>
+          <w:kern w:val="0"/>
+        </w:rPr>
+        <w:t>(</w:t>
+      </w:r>
+      <w:r>
+        <w:rPr>
+          <w:rFonts w:ascii="Courier New" w:hAnsi="Courier New" w:cs="Courier New"/>
+          <w:color w:val="FFFFFF"/>
+          <w:kern w:val="0"/>
+        </w:rPr>
+        <w:t>fmt</w:t>
+      </w:r>
+      <w:r>
+        <w:rPr>
+          <w:rFonts w:ascii="Courier New" w:hAnsi="Courier New" w:cs="Courier New"/>
+          <w:b/>
+          <w:bCs/>
+          <w:color w:val="FFFFFF"/>
+          <w:kern w:val="0"/>
+        </w:rPr>
+        <w:t>.</w:t>
+      </w:r>
+      <w:r>
+        <w:rPr>
+          <w:rFonts w:ascii="Courier New" w:hAnsi="Courier New" w:cs="Courier New"/>
+          <w:color w:val="FFFFFF"/>
+          <w:kern w:val="0"/>
+        </w:rPr>
+        <w:t>Sprintf</w:t>
+      </w:r>
+      <w:r>
+        <w:rPr>
+          <w:rFonts w:ascii="Courier New" w:hAnsi="Courier New" w:cs="Courier New"/>
+          <w:b/>
+          <w:bCs/>
+          <w:color w:val="FFFFFF"/>
+          <w:kern w:val="0"/>
+        </w:rPr>
+        <w:t>(</w:t>
+      </w:r>
+      <w:r>
+        <w:rPr>
+          <w:rFonts w:ascii="Courier New" w:hAnsi="Courier New" w:cs="Courier New"/>
+          <w:color w:val="A3E22E"/>
+          <w:kern w:val="0"/>
+        </w:rPr>
+        <w:t>"%d"</w:t>
+      </w:r>
+      <w:r>
+        <w:rPr>
+          <w:rFonts w:ascii="Courier New" w:hAnsi="Courier New" w:cs="Courier New"/>
+          <w:b/>
+          <w:bCs/>
+          <w:color w:val="FFFFFF"/>
+          <w:kern w:val="0"/>
+        </w:rPr>
+        <w:t>,</w:t>
+      </w:r>
+      <w:r>
+        <w:rPr>
+          <w:rFonts w:ascii="Courier New" w:hAnsi="Courier New" w:cs="Courier New"/>
+          <w:color w:val="F8F8F2"/>
+          <w:kern w:val="0"/>
+        </w:rPr>
+        <w:t xml:space="preserve"> </w:t>
+      </w:r>
+      <w:r>
+        <w:rPr>
+          <w:rFonts w:ascii="Courier New" w:hAnsi="Courier New" w:cs="Courier New"/>
+          <w:color w:val="FFFFFF"/>
+          <w:kern w:val="0"/>
+        </w:rPr>
+        <w:t>v</w:t>
+      </w:r>
+      <w:r>
+        <w:rPr>
+          <w:rFonts w:ascii="Courier New" w:hAnsi="Courier New" w:cs="Courier New"/>
+          <w:b/>
+          <w:bCs/>
+          <w:color w:val="FFFFFF"/>
+          <w:kern w:val="0"/>
+        </w:rPr>
+        <w:t>))</w:t>
+      </w:r>
+    </w:p>
+    <w:p>
+      <w:pPr>
+        <w:shd w:val="clear" w:color="auto" w:fill="272822"/>
+        <w:spacing w:line="240" w:lineRule="auto"/>
+        <w:jc w:val="left"/>
+        <w:rPr>
+          <w:rFonts w:ascii="Courier New" w:hAnsi="Courier New" w:cs="Courier New"/>
+          <w:color w:val="F8F8F2"/>
+          <w:kern w:val="0"/>
+        </w:rPr>
+      </w:pPr>
+      <w:r>
+        <w:rPr>
+          <w:rFonts w:ascii="Courier New" w:hAnsi="Courier New" w:cs="Courier New"/>
+          <w:color w:val="F8F8F2"/>
+          <w:kern w:val="0"/>
+        </w:rPr>
+        <w:t xml:space="preserve">            </w:t>
+      </w:r>
+      <w:r>
+        <w:rPr>
+          <w:rFonts w:ascii="Courier New" w:hAnsi="Courier New" w:cs="Courier New"/>
+          <w:color w:val="FFFFFF"/>
+          <w:kern w:val="0"/>
+        </w:rPr>
+        <w:t>first</w:t>
+      </w:r>
+      <w:r>
+        <w:rPr>
+          <w:rFonts w:ascii="Courier New" w:hAnsi="Courier New" w:cs="Courier New"/>
+          <w:color w:val="F8F8F2"/>
+          <w:kern w:val="0"/>
+        </w:rPr>
+        <w:t xml:space="preserve"> </w:t>
+      </w:r>
+      <w:r>
+        <w:rPr>
+          <w:rFonts w:ascii="Courier New" w:hAnsi="Courier New" w:cs="Courier New"/>
+          <w:b/>
+          <w:bCs/>
+          <w:color w:val="FFFFFF"/>
+          <w:kern w:val="0"/>
+        </w:rPr>
+        <w:t>=</w:t>
+      </w:r>
+      <w:r>
+        <w:rPr>
+          <w:rFonts w:ascii="Courier New" w:hAnsi="Courier New" w:cs="Courier New"/>
+          <w:color w:val="F8F8F2"/>
+          <w:kern w:val="0"/>
+        </w:rPr>
+        <w:t xml:space="preserve"> </w:t>
+      </w:r>
+      <w:r>
+        <w:rPr>
+          <w:rFonts w:ascii="Courier New" w:hAnsi="Courier New" w:cs="Courier New"/>
+          <w:b/>
+          <w:bCs/>
+          <w:color w:val="F92672"/>
+          <w:kern w:val="0"/>
+        </w:rPr>
+        <w:t>false</w:t>
+      </w:r>
+    </w:p>
+    <w:p>
+      <w:pPr>
+        <w:shd w:val="clear" w:color="auto" w:fill="272822"/>
+        <w:spacing w:line="240" w:lineRule="auto"/>
+        <w:jc w:val="left"/>
+        <w:rPr>
+          <w:rFonts w:ascii="Courier New" w:hAnsi="Courier New" w:cs="Courier New"/>
+          <w:color w:val="F8F8F2"/>
+          <w:kern w:val="0"/>
+        </w:rPr>
+      </w:pPr>
+      <w:r>
+        <w:rPr>
+          <w:rFonts w:ascii="Courier New" w:hAnsi="Courier New" w:cs="Courier New"/>
+          <w:color w:val="F8F8F2"/>
+          <w:kern w:val="0"/>
+        </w:rPr>
+        <w:t xml:space="preserve">        </w:t>
+      </w:r>
+      <w:r>
+        <w:rPr>
+          <w:rFonts w:ascii="Courier New" w:hAnsi="Courier New" w:cs="Courier New"/>
+          <w:b/>
+          <w:bCs/>
+          <w:color w:val="FFFFFF"/>
+          <w:kern w:val="0"/>
+        </w:rPr>
+        <w:t>}</w:t>
+      </w:r>
+      <w:r>
+        <w:rPr>
+          <w:rFonts w:ascii="Courier New" w:hAnsi="Courier New" w:cs="Courier New"/>
+          <w:color w:val="F8F8F2"/>
+          <w:kern w:val="0"/>
+        </w:rPr>
+        <w:t xml:space="preserve"> </w:t>
+      </w:r>
+      <w:r>
+        <w:rPr>
+          <w:rFonts w:ascii="Courier New" w:hAnsi="Courier New" w:cs="Courier New"/>
+          <w:b/>
+          <w:bCs/>
+          <w:color w:val="F92672"/>
+          <w:kern w:val="0"/>
+        </w:rPr>
+        <w:t>else</w:t>
+      </w:r>
+      <w:r>
+        <w:rPr>
+          <w:rFonts w:ascii="Courier New" w:hAnsi="Courier New" w:cs="Courier New"/>
+          <w:color w:val="F8F8F2"/>
+          <w:kern w:val="0"/>
+        </w:rPr>
+        <w:t xml:space="preserve"> </w:t>
+      </w:r>
+      <w:r>
+        <w:rPr>
+          <w:rFonts w:ascii="Courier New" w:hAnsi="Courier New" w:cs="Courier New"/>
+          <w:b/>
+          <w:bCs/>
+          <w:color w:val="FFFFFF"/>
+          <w:kern w:val="0"/>
+        </w:rPr>
+        <w:t>{</w:t>
+      </w:r>
+    </w:p>
+    <w:p>
+      <w:pPr>
+        <w:shd w:val="clear" w:color="auto" w:fill="272822"/>
+        <w:spacing w:line="240" w:lineRule="auto"/>
+        <w:jc w:val="left"/>
+        <w:rPr>
+          <w:rFonts w:ascii="Courier New" w:hAnsi="Courier New" w:cs="Courier New"/>
+          <w:color w:val="F8F8F2"/>
+          <w:kern w:val="0"/>
+        </w:rPr>
+      </w:pPr>
+      <w:r>
+        <w:rPr>
+          <w:rFonts w:ascii="Courier New" w:hAnsi="Courier New" w:cs="Courier New"/>
+          <w:color w:val="F8F8F2"/>
+          <w:kern w:val="0"/>
+        </w:rPr>
+        <w:t xml:space="preserve">            </w:t>
+      </w:r>
+      <w:r>
+        <w:rPr>
+          <w:rFonts w:ascii="Courier New" w:hAnsi="Courier New" w:cs="Courier New"/>
+          <w:color w:val="FFFFFF"/>
+          <w:kern w:val="0"/>
+        </w:rPr>
+        <w:t>buf</w:t>
+      </w:r>
+      <w:r>
+        <w:rPr>
+          <w:rFonts w:ascii="Courier New" w:hAnsi="Courier New" w:cs="Courier New"/>
+          <w:b/>
+          <w:bCs/>
+          <w:color w:val="FFFFFF"/>
+          <w:kern w:val="0"/>
+        </w:rPr>
+        <w:t>.</w:t>
+      </w:r>
+      <w:r>
+        <w:rPr>
+          <w:rFonts w:ascii="Courier New" w:hAnsi="Courier New" w:cs="Courier New"/>
+          <w:color w:val="FFFFFF"/>
+          <w:kern w:val="0"/>
+        </w:rPr>
+        <w:t>WriteString</w:t>
+      </w:r>
+      <w:r>
+        <w:rPr>
+          <w:rFonts w:ascii="Courier New" w:hAnsi="Courier New" w:cs="Courier New"/>
+          <w:b/>
+          <w:bCs/>
+          <w:color w:val="FFFFFF"/>
+          <w:kern w:val="0"/>
+        </w:rPr>
+        <w:t>(</w:t>
+      </w:r>
+      <w:r>
+        <w:rPr>
+          <w:rFonts w:ascii="Courier New" w:hAnsi="Courier New" w:cs="Courier New"/>
+          <w:color w:val="FFFFFF"/>
+          <w:kern w:val="0"/>
+        </w:rPr>
+        <w:t>fmt</w:t>
+      </w:r>
+      <w:r>
+        <w:rPr>
+          <w:rFonts w:ascii="Courier New" w:hAnsi="Courier New" w:cs="Courier New"/>
+          <w:b/>
+          <w:bCs/>
+          <w:color w:val="FFFFFF"/>
+          <w:kern w:val="0"/>
+        </w:rPr>
+        <w:t>.</w:t>
+      </w:r>
+      <w:r>
+        <w:rPr>
+          <w:rFonts w:ascii="Courier New" w:hAnsi="Courier New" w:cs="Courier New"/>
+          <w:color w:val="FFFFFF"/>
+          <w:kern w:val="0"/>
+        </w:rPr>
+        <w:t>Sprintf</w:t>
+      </w:r>
+      <w:r>
+        <w:rPr>
+          <w:rFonts w:ascii="Courier New" w:hAnsi="Courier New" w:cs="Courier New"/>
+          <w:b/>
+          <w:bCs/>
+          <w:color w:val="FFFFFF"/>
+          <w:kern w:val="0"/>
+        </w:rPr>
+        <w:t>(</w:t>
+      </w:r>
+      <w:r>
+        <w:rPr>
+          <w:rFonts w:ascii="Courier New" w:hAnsi="Courier New" w:cs="Courier New"/>
+          <w:color w:val="A3E22E"/>
+          <w:kern w:val="0"/>
+        </w:rPr>
+        <w:t>" %d"</w:t>
+      </w:r>
+      <w:r>
+        <w:rPr>
+          <w:rFonts w:ascii="Courier New" w:hAnsi="Courier New" w:cs="Courier New"/>
+          <w:b/>
+          <w:bCs/>
+          <w:color w:val="FFFFFF"/>
+          <w:kern w:val="0"/>
+        </w:rPr>
+        <w:t>,</w:t>
+      </w:r>
+      <w:r>
+        <w:rPr>
+          <w:rFonts w:ascii="Courier New" w:hAnsi="Courier New" w:cs="Courier New"/>
+          <w:color w:val="F8F8F2"/>
+          <w:kern w:val="0"/>
+        </w:rPr>
+        <w:t xml:space="preserve"> </w:t>
+      </w:r>
+      <w:r>
+        <w:rPr>
+          <w:rFonts w:ascii="Courier New" w:hAnsi="Courier New" w:cs="Courier New"/>
+          <w:color w:val="FFFFFF"/>
+          <w:kern w:val="0"/>
+        </w:rPr>
+        <w:t>v</w:t>
+      </w:r>
+      <w:r>
+        <w:rPr>
+          <w:rFonts w:ascii="Courier New" w:hAnsi="Courier New" w:cs="Courier New"/>
+          <w:b/>
+          <w:bCs/>
+          <w:color w:val="FFFFFF"/>
+          <w:kern w:val="0"/>
+        </w:rPr>
+        <w:t>))</w:t>
+      </w:r>
+    </w:p>
+    <w:p>
+      <w:pPr>
+        <w:shd w:val="clear" w:color="auto" w:fill="272822"/>
+        <w:spacing w:line="240" w:lineRule="auto"/>
+        <w:jc w:val="left"/>
+        <w:rPr>
+          <w:rFonts w:ascii="Courier New" w:hAnsi="Courier New" w:cs="Courier New"/>
+          <w:color w:val="F8F8F2"/>
+          <w:kern w:val="0"/>
+        </w:rPr>
+      </w:pPr>
+      <w:r>
+        <w:rPr>
+          <w:rFonts w:ascii="Courier New" w:hAnsi="Courier New" w:cs="Courier New"/>
+          <w:color w:val="F8F8F2"/>
+          <w:kern w:val="0"/>
+        </w:rPr>
+        <w:t xml:space="preserve">        </w:t>
+      </w:r>
+      <w:r>
+        <w:rPr>
+          <w:rFonts w:ascii="Courier New" w:hAnsi="Courier New" w:cs="Courier New"/>
+          <w:b/>
+          <w:bCs/>
+          <w:color w:val="FFFFFF"/>
+          <w:kern w:val="0"/>
+        </w:rPr>
+        <w:t>}</w:t>
+      </w:r>
+    </w:p>
+    <w:p>
+      <w:pPr>
+        <w:shd w:val="clear" w:color="auto" w:fill="272822"/>
+        <w:spacing w:line="240" w:lineRule="auto"/>
+        <w:jc w:val="left"/>
+        <w:rPr>
+          <w:rFonts w:ascii="Courier New" w:hAnsi="Courier New" w:cs="Courier New"/>
+          <w:color w:val="F8F8F2"/>
+          <w:kern w:val="0"/>
+        </w:rPr>
+      </w:pPr>
+      <w:r>
+        <w:rPr>
+          <w:rFonts w:ascii="Courier New" w:hAnsi="Courier New" w:cs="Courier New"/>
+          <w:color w:val="F8F8F2"/>
+          <w:kern w:val="0"/>
+        </w:rPr>
+        <w:t xml:space="preserve">    </w:t>
+      </w:r>
+      <w:r>
+        <w:rPr>
+          <w:rFonts w:ascii="Courier New" w:hAnsi="Courier New" w:cs="Courier New"/>
+          <w:b/>
+          <w:bCs/>
+          <w:color w:val="FFFFFF"/>
+          <w:kern w:val="0"/>
+        </w:rPr>
+        <w:t>}</w:t>
+      </w:r>
+    </w:p>
+    <w:p>
+      <w:pPr>
+        <w:shd w:val="clear" w:color="auto" w:fill="272822"/>
+        <w:spacing w:line="240" w:lineRule="auto"/>
+        <w:jc w:val="left"/>
+        <w:rPr>
+          <w:rFonts w:ascii="Courier New" w:hAnsi="Courier New" w:cs="Courier New"/>
+          <w:color w:val="F8F8F2"/>
+          <w:kern w:val="0"/>
+        </w:rPr>
+      </w:pPr>
+      <w:r>
+        <w:rPr>
+          <w:rFonts w:ascii="Courier New" w:hAnsi="Courier New" w:cs="Courier New"/>
+          <w:color w:val="F8F8F2"/>
+          <w:kern w:val="0"/>
+        </w:rPr>
+        <w:t xml:space="preserve">    </w:t>
+      </w:r>
+      <w:r>
+        <w:rPr>
+          <w:rFonts w:ascii="Courier New" w:hAnsi="Courier New" w:cs="Courier New"/>
+          <w:color w:val="FFFFFF"/>
+          <w:kern w:val="0"/>
+        </w:rPr>
+        <w:t>buf</w:t>
+      </w:r>
+      <w:r>
+        <w:rPr>
+          <w:rFonts w:ascii="Courier New" w:hAnsi="Courier New" w:cs="Courier New"/>
+          <w:b/>
+          <w:bCs/>
+          <w:color w:val="FFFFFF"/>
+          <w:kern w:val="0"/>
+        </w:rPr>
+        <w:t>.</w:t>
+      </w:r>
+      <w:r>
+        <w:rPr>
+          <w:rFonts w:ascii="Courier New" w:hAnsi="Courier New" w:cs="Courier New"/>
+          <w:color w:val="FFFFFF"/>
+          <w:kern w:val="0"/>
+        </w:rPr>
+        <w:t>WriteString</w:t>
+      </w:r>
+      <w:r>
+        <w:rPr>
+          <w:rFonts w:ascii="Courier New" w:hAnsi="Courier New" w:cs="Courier New"/>
+          <w:b/>
+          <w:bCs/>
+          <w:color w:val="FFFFFF"/>
+          <w:kern w:val="0"/>
+        </w:rPr>
+        <w:t>(</w:t>
+      </w:r>
+      <w:r>
+        <w:rPr>
+          <w:rFonts w:ascii="Courier New" w:hAnsi="Courier New" w:cs="Courier New"/>
+          <w:color w:val="A3E22E"/>
+          <w:kern w:val="0"/>
+        </w:rPr>
+        <w:t>"]}"</w:t>
+      </w:r>
+      <w:r>
+        <w:rPr>
+          <w:rFonts w:ascii="Courier New" w:hAnsi="Courier New" w:cs="Courier New"/>
+          <w:b/>
+          <w:bCs/>
+          <w:color w:val="FFFFFF"/>
+          <w:kern w:val="0"/>
+        </w:rPr>
+        <w:t>)</w:t>
+      </w:r>
+    </w:p>
+    <w:p>
+      <w:pPr>
+        <w:shd w:val="clear" w:color="auto" w:fill="272822"/>
+        <w:spacing w:line="240" w:lineRule="auto"/>
+        <w:jc w:val="left"/>
+        <w:rPr>
+          <w:rFonts w:ascii="Courier New" w:hAnsi="Courier New" w:cs="Courier New"/>
+          <w:color w:val="F8F8F2"/>
+          <w:kern w:val="0"/>
+          <w:sz w:val="32"/>
+          <w:szCs w:val="32"/>
+        </w:rPr>
+      </w:pPr>
+      <w:r>
+        <w:rPr>
+          <w:rFonts w:ascii="Courier New" w:hAnsi="Courier New" w:cs="Courier New"/>
+          <w:color w:val="F8F8F2"/>
+          <w:kern w:val="0"/>
+        </w:rPr>
+        <w:t xml:space="preserve">    </w:t>
+      </w:r>
+      <w:r>
+        <w:rPr>
+          <w:rFonts w:ascii="Courier New" w:hAnsi="Courier New" w:cs="Courier New"/>
+          <w:b/>
+          <w:bCs/>
+          <w:color w:val="F92672"/>
+          <w:kern w:val="0"/>
+        </w:rPr>
+        <w:t>return</w:t>
+      </w:r>
+      <w:r>
+        <w:rPr>
+          <w:rFonts w:ascii="Courier New" w:hAnsi="Courier New" w:cs="Courier New"/>
+          <w:color w:val="F8F8F2"/>
+          <w:kern w:val="0"/>
+        </w:rPr>
+        <w:t xml:space="preserve"> </w:t>
+      </w:r>
+      <w:r>
+        <w:rPr>
+          <w:rFonts w:ascii="Courier New" w:hAnsi="Courier New" w:cs="Courier New"/>
+          <w:color w:val="FFFFFF"/>
+          <w:kern w:val="0"/>
+        </w:rPr>
+        <w:t>b</w:t>
+      </w:r>
+      <w:r>
+        <w:rPr>
+          <w:rFonts w:ascii="Courier New" w:hAnsi="Courier New" w:cs="Courier New"/>
+          <w:color w:val="FFFFFF"/>
+          <w:kern w:val="0"/>
+          <w:sz w:val="32"/>
+          <w:szCs w:val="32"/>
+        </w:rPr>
+        <w:t>uf</w:t>
+      </w:r>
+      <w:r>
+        <w:rPr>
+          <w:rFonts w:ascii="Courier New" w:hAnsi="Courier New" w:cs="Courier New"/>
+          <w:b/>
+          <w:bCs/>
+          <w:color w:val="FFFFFF"/>
+          <w:kern w:val="0"/>
+          <w:sz w:val="32"/>
+          <w:szCs w:val="32"/>
+        </w:rPr>
+        <w:t>.</w:t>
+      </w:r>
+      <w:r>
+        <w:rPr>
+          <w:rFonts w:ascii="Courier New" w:hAnsi="Courier New" w:cs="Courier New"/>
+          <w:color w:val="FFFFFF"/>
+          <w:kern w:val="0"/>
+          <w:sz w:val="32"/>
+          <w:szCs w:val="32"/>
+        </w:rPr>
+        <w:t>String</w:t>
+      </w:r>
+      <w:r>
+        <w:rPr>
+          <w:rFonts w:ascii="Courier New" w:hAnsi="Courier New" w:cs="Courier New"/>
+          <w:b/>
+          <w:bCs/>
+          <w:color w:val="FFFFFF"/>
+          <w:kern w:val="0"/>
+          <w:sz w:val="32"/>
+          <w:szCs w:val="32"/>
+        </w:rPr>
+        <w:t>()</w:t>
+      </w:r>
+    </w:p>
+    <w:p>
+      <w:pPr>
+        <w:shd w:val="clear" w:color="auto" w:fill="272822"/>
+        <w:spacing w:line="240" w:lineRule="auto"/>
+        <w:jc w:val="left"/>
+        <w:rPr>
+          <w:rFonts w:ascii="宋体" w:hAnsi="宋体" w:cs="宋体"/>
+          <w:kern w:val="0"/>
+        </w:rPr>
+      </w:pPr>
+      <w:r>
+        <w:rPr>
+          <w:rFonts w:ascii="Courier New" w:hAnsi="Courier New" w:cs="Courier New"/>
+          <w:b/>
+          <w:bCs/>
+          <w:color w:val="FFFFFF"/>
+          <w:kern w:val="0"/>
+          <w:sz w:val="32"/>
+          <w:szCs w:val="32"/>
+        </w:rPr>
+        <w:t>}</w:t>
+      </w:r>
+    </w:p>
+    <w:p/>
+    <w:p>
+      <w:pPr>
+        <w:pStyle w:val="2"/>
+      </w:pPr>
+      <w:r>
+        <w:rPr>
+          <w:rFonts w:hint="eastAsia"/>
+        </w:rPr>
+        <w:t>7.3</w:t>
+      </w:r>
+      <w:r>
+        <w:t xml:space="preserve"> </w:t>
+      </w:r>
+      <w:r>
+        <w:rPr>
+          <w:rFonts w:hint="eastAsia"/>
+        </w:rPr>
+        <w:t>白色背景风格</w:t>
+      </w:r>
+    </w:p>
+    <w:p>
+      <w:pPr>
+        <w:ind w:firstLine="420"/>
+      </w:pPr>
+      <w:r>
+        <w:t>首先插入只有一个单元的表格</w:t>
+      </w:r>
+      <w:r>
+        <w:rPr>
+          <w:rFonts w:hint="eastAsia"/>
+        </w:rPr>
+        <w:t>，</w:t>
+      </w:r>
+      <w:r>
+        <w:t>把编程</w:t>
+      </w:r>
+      <w:r>
+        <w:t>IDE</w:t>
+      </w:r>
+      <w:r>
+        <w:rPr>
+          <w:rFonts w:hint="eastAsia"/>
+        </w:rPr>
+        <w:t>的程序段</w:t>
+      </w:r>
+      <w:r>
+        <w:t>复制到表格里面</w:t>
+      </w:r>
+      <w:r>
+        <w:rPr>
+          <w:rFonts w:hint="eastAsia"/>
+        </w:rPr>
+        <w:t>，</w:t>
+      </w:r>
+      <w:r>
+        <w:rPr>
+          <w:rFonts w:hint="eastAsia"/>
+        </w:rPr>
+        <w:t>事先必须</w:t>
+      </w:r>
+      <w:r>
+        <w:rPr>
+          <w:rFonts w:hint="eastAsia"/>
+        </w:rPr>
+        <w:t>设置编程</w:t>
+      </w:r>
+      <w:r>
+        <w:rPr>
+          <w:rFonts w:hint="eastAsia"/>
+        </w:rPr>
+        <w:t>IDE</w:t>
+      </w:r>
+      <w:r>
+        <w:rPr>
+          <w:rFonts w:hint="eastAsia"/>
+        </w:rPr>
+        <w:t>的背景</w:t>
+      </w:r>
+      <w:r>
+        <w:rPr>
+          <w:rFonts w:hint="eastAsia"/>
+        </w:rPr>
+        <w:t>是白色</w:t>
+      </w:r>
+      <w:r>
+        <w:rPr>
+          <w:rFonts w:hint="eastAsia"/>
+        </w:rPr>
+        <w:t>。</w:t>
+      </w:r>
+    </w:p>
+    <w:p>
+      <w:pPr>
+        <w:ind w:firstLine="420"/>
+        <w:rPr>
+          <w:rFonts w:hint="eastAsia"/>
+        </w:rPr>
+      </w:pPr>
+    </w:p>
+    <w:tbl>
+      <w:tblPr>
+        <w:tblStyle w:val="1-3"/>
+        <w:tblW w:w="0" w:type="auto"/>
+        <w:tblLook w:val="04A0" w:firstRow="1" w:lastRow="0" w:firstColumn="1" w:lastColumn="0" w:noHBand="0" w:noVBand="1"/>
+      </w:tblPr>
+      <w:tblGrid>
+        <w:gridCol w:w="8296"/>
+      </w:tblGrid>
+      <w:tr>
+        <w:trPr>
+          <w:cnfStyle w:val="100000000000" w:firstRow="1" w:lastRow="0" w:firstColumn="0" w:lastColumn="0" w:oddVBand="0" w:evenVBand="0" w:oddHBand="0" w:evenHBand="0" w:firstRowFirstColumn="0" w:firstRowLastColumn="0" w:lastRowFirstColumn="0" w:lastRowLastColumn="0"/>
+        </w:trPr>
+        <w:tc>
+          <w:tcPr>
+            <w:cnfStyle w:val="001000000000" w:firstRow="0" w:lastRow="0" w:firstColumn="1" w:lastColumn="0" w:oddVBand="0" w:evenVBand="0" w:oddHBand="0" w:evenHBand="0" w:firstRowFirstColumn="0" w:firstRowLastColumn="0" w:lastRowFirstColumn="0" w:lastRowLastColumn="0"/>
+            <w:tcW w:w="8296" w:type="dxa"/>
+          </w:tcPr>
+          <w:p>
+            <w:pPr>
+              <w:pStyle w:val="HTML"/>
+              <w:shd w:val="clear" w:color="auto" w:fill="FFFFFF"/>
+              <w:rPr>
+                <w:i/>
+                <w:iCs/>
+                <w:color w:val="808080"/>
+              </w:rPr>
+            </w:pPr>
+            <w:r>
+              <w:rPr>
+                <w:rFonts w:hint="eastAsia"/>
+                <w:i/>
+                <w:iCs/>
+                <w:color w:val="808080"/>
+              </w:rPr>
+              <w:t>// 判断一个整数是否是素数</w:t>
+            </w:r>
+            <w:r>
+              <w:rPr>
+                <w:rFonts w:hint="eastAsia"/>
+                <w:i/>
+                <w:iCs/>
+                <w:color w:val="808080"/>
+              </w:rPr>
+              <w:br/>
+            </w:r>
+            <w:r>
+              <w:rPr>
+                <w:rFonts w:hint="eastAsia"/>
+                <w:color w:val="000080"/>
+              </w:rPr>
+              <w:t xml:space="preserve">function </w:t>
+            </w:r>
+            <w:r>
+              <w:rPr>
+                <w:rFonts w:hint="eastAsia"/>
+                <w:color w:val="000000"/>
+              </w:rPr>
+              <w:t>isPrime(</w:t>
+            </w:r>
+            <w:r>
+              <w:rPr>
+                <w:rFonts w:hint="eastAsia"/>
+                <w:color w:val="660000"/>
+              </w:rPr>
+              <w:t>$val</w:t>
+            </w:r>
+            <w:r>
+              <w:rPr>
+                <w:rFonts w:hint="eastAsia"/>
+                <w:color w:val="000000"/>
+              </w:rPr>
+              <w:t>)</w:t>
+            </w:r>
+            <w:r>
+              <w:rPr>
+                <w:rFonts w:hint="eastAsia"/>
+                <w:color w:val="000000"/>
+              </w:rPr>
+              <w:br/>
+              <w:t>{</w:t>
+            </w:r>
+            <w:r>
+              <w:rPr>
+                <w:rFonts w:hint="eastAsia"/>
+                <w:color w:val="000000"/>
+              </w:rPr>
+              <w:br/>
+              <w:t xml:space="preserve">    </w:t>
+            </w:r>
+            <w:r>
+              <w:rPr>
+                <w:rFonts w:hint="eastAsia"/>
+                <w:color w:val="000080"/>
+              </w:rPr>
+              <w:t xml:space="preserve">if </w:t>
+            </w:r>
+            <w:r>
+              <w:rPr>
+                <w:rFonts w:hint="eastAsia"/>
+                <w:color w:val="000000"/>
+              </w:rPr>
+              <w:t>(</w:t>
+            </w:r>
+            <w:r>
+              <w:rPr>
+                <w:rFonts w:hint="eastAsia"/>
+                <w:color w:val="660000"/>
+              </w:rPr>
+              <w:t xml:space="preserve">$val </w:t>
+            </w:r>
+            <w:r>
+              <w:rPr>
+                <w:rFonts w:hint="eastAsia"/>
+                <w:color w:val="000000"/>
+              </w:rPr>
+              <w:t xml:space="preserve">&lt; </w:t>
+            </w:r>
+            <w:r>
+              <w:rPr>
+                <w:rFonts w:hint="eastAsia"/>
+                <w:color w:val="0000FF"/>
+              </w:rPr>
+              <w:t>2</w:t>
+            </w:r>
+            <w:r>
+              <w:rPr>
+                <w:rFonts w:hint="eastAsia"/>
+                <w:color w:val="000000"/>
+              </w:rPr>
+              <w:t>) {</w:t>
+            </w:r>
+            <w:r>
+              <w:rPr>
+                <w:rFonts w:hint="eastAsia"/>
+                <w:color w:val="000000"/>
+              </w:rPr>
+              <w:br/>
+              <w:t xml:space="preserve">        </w:t>
+            </w:r>
+            <w:r>
+              <w:rPr>
+                <w:rFonts w:hint="eastAsia"/>
+                <w:color w:val="000080"/>
+              </w:rPr>
+              <w:t>return false</w:t>
+            </w:r>
+            <w:r>
+              <w:rPr>
+                <w:rFonts w:hint="eastAsia"/>
+                <w:color w:val="000000"/>
+              </w:rPr>
+              <w:t>;</w:t>
+            </w:r>
+            <w:r>
+              <w:rPr>
+                <w:rFonts w:hint="eastAsia"/>
+                <w:color w:val="000000"/>
+              </w:rPr>
+              <w:br/>
+              <w:t xml:space="preserve">    }</w:t>
+            </w:r>
+            <w:r>
+              <w:rPr>
+                <w:rFonts w:hint="eastAsia"/>
+                <w:color w:val="000000"/>
+              </w:rPr>
+              <w:br/>
+              <w:t xml:space="preserve">    </w:t>
+            </w:r>
+            <w:r>
+              <w:rPr>
+                <w:rFonts w:hint="eastAsia"/>
+                <w:color w:val="660000"/>
+              </w:rPr>
+              <w:t xml:space="preserve">$sqrtVal </w:t>
+            </w:r>
+            <w:r>
+              <w:rPr>
+                <w:rFonts w:hint="eastAsia"/>
+                <w:color w:val="000000"/>
+              </w:rPr>
+              <w:t xml:space="preserve">= </w:t>
+            </w:r>
+            <w:r>
+              <w:rPr>
+                <w:rFonts w:hint="eastAsia"/>
+                <w:i/>
+                <w:iCs/>
+                <w:color w:val="000000"/>
+              </w:rPr>
+              <w:t>intval</w:t>
+            </w:r>
+            <w:r>
+              <w:rPr>
+                <w:rFonts w:hint="eastAsia"/>
+                <w:color w:val="000000"/>
+              </w:rPr>
+              <w:t>(</w:t>
+            </w:r>
+            <w:r>
+              <w:rPr>
+                <w:rFonts w:hint="eastAsia"/>
+                <w:i/>
+                <w:iCs/>
+                <w:color w:val="000000"/>
+              </w:rPr>
+              <w:t>sqrt</w:t>
+            </w:r>
+            <w:r>
+              <w:rPr>
+                <w:rFonts w:hint="eastAsia"/>
+                <w:color w:val="000000"/>
+              </w:rPr>
+              <w:t>(</w:t>
+            </w:r>
+            <w:r>
+              <w:rPr>
+                <w:rFonts w:hint="eastAsia"/>
+                <w:color w:val="660000"/>
+              </w:rPr>
+              <w:t>$val</w:t>
+            </w:r>
+            <w:r>
+              <w:rPr>
+                <w:rFonts w:hint="eastAsia"/>
+                <w:color w:val="000000"/>
+              </w:rPr>
+              <w:t>));</w:t>
+            </w:r>
+          </w:p>
+          <w:p>
+            <w:pPr>
+              <w:pStyle w:val="HTML"/>
+              <w:shd w:val="clear" w:color="auto" w:fill="FFFFFF"/>
+              <w:rPr>
+                <w:color w:val="000000"/>
+              </w:rPr>
+            </w:pPr>
+            <w:r>
+              <w:rPr>
+                <w:rFonts w:hint="eastAsia"/>
+                <w:i/>
+                <w:iCs/>
+                <w:color w:val="808080"/>
+              </w:rPr>
+              <w:t xml:space="preserve">    </w:t>
+            </w:r>
+            <w:r>
+              <w:rPr>
+                <w:rFonts w:hint="eastAsia"/>
+                <w:color w:val="000080"/>
+              </w:rPr>
+              <w:t xml:space="preserve">for </w:t>
+            </w:r>
+            <w:r>
+              <w:rPr>
+                <w:rFonts w:hint="eastAsia"/>
+                <w:color w:val="000000"/>
+              </w:rPr>
+              <w:t>(</w:t>
+            </w:r>
+            <w:r>
+              <w:rPr>
+                <w:rFonts w:hint="eastAsia"/>
+                <w:color w:val="660000"/>
+              </w:rPr>
+              <w:t xml:space="preserve">$j </w:t>
+            </w:r>
+            <w:r>
+              <w:rPr>
+                <w:rFonts w:hint="eastAsia"/>
+                <w:color w:val="000000"/>
+              </w:rPr>
+              <w:t xml:space="preserve">= </w:t>
+            </w:r>
+            <w:r>
+              <w:rPr>
+                <w:rFonts w:hint="eastAsia"/>
+                <w:color w:val="0000FF"/>
+              </w:rPr>
+              <w:t>2</w:t>
+            </w:r>
+            <w:r>
+              <w:rPr>
+                <w:rFonts w:hint="eastAsia"/>
+                <w:color w:val="000000"/>
+              </w:rPr>
+              <w:t xml:space="preserve">; </w:t>
+            </w:r>
+            <w:r>
+              <w:rPr>
+                <w:rFonts w:hint="eastAsia"/>
+                <w:color w:val="660000"/>
+              </w:rPr>
+              <w:t xml:space="preserve">$j </w:t>
+            </w:r>
+            <w:r>
+              <w:rPr>
+                <w:rFonts w:hint="eastAsia"/>
+                <w:color w:val="000000"/>
+              </w:rPr>
+              <w:t xml:space="preserve">&lt;= </w:t>
+            </w:r>
+            <w:r>
+              <w:rPr>
+                <w:rFonts w:hint="eastAsia"/>
+                <w:color w:val="660000"/>
+              </w:rPr>
+              <w:t>$sqrtVal</w:t>
+            </w:r>
+            <w:r>
+              <w:rPr>
+                <w:rFonts w:hint="eastAsia"/>
+                <w:color w:val="000000"/>
+              </w:rPr>
+              <w:t xml:space="preserve">; </w:t>
+            </w:r>
+            <w:r>
+              <w:rPr>
+                <w:rFonts w:hint="eastAsia"/>
+                <w:color w:val="660000"/>
+              </w:rPr>
+              <w:t>$j</w:t>
+            </w:r>
+            <w:r>
+              <w:rPr>
+                <w:rFonts w:hint="eastAsia"/>
+                <w:color w:val="000000"/>
+              </w:rPr>
+              <w:t>++) {</w:t>
+            </w:r>
+            <w:r>
+              <w:rPr>
+                <w:rFonts w:hint="eastAsia"/>
+                <w:color w:val="000000"/>
+              </w:rPr>
+              <w:br/>
+              <w:t xml:space="preserve">        </w:t>
+            </w:r>
+            <w:r>
+              <w:rPr>
+                <w:rFonts w:hint="eastAsia"/>
+                <w:color w:val="000080"/>
+              </w:rPr>
+              <w:t xml:space="preserve">if </w:t>
+            </w:r>
+            <w:r>
+              <w:rPr>
+                <w:rFonts w:hint="eastAsia"/>
+                <w:color w:val="000000"/>
+              </w:rPr>
+              <w:t>(</w:t>
+            </w:r>
+            <w:r>
+              <w:rPr>
+                <w:rFonts w:hint="eastAsia"/>
+                <w:color w:val="660000"/>
+              </w:rPr>
+              <w:t xml:space="preserve">$val </w:t>
+            </w:r>
+            <w:r>
+              <w:rPr>
+                <w:rFonts w:hint="eastAsia"/>
+                <w:color w:val="000000"/>
+              </w:rPr>
+              <w:t xml:space="preserve">% </w:t>
+            </w:r>
+            <w:r>
+              <w:rPr>
+                <w:rFonts w:hint="eastAsia"/>
+                <w:color w:val="660000"/>
+              </w:rPr>
+              <w:t xml:space="preserve">$j </w:t>
+            </w:r>
+            <w:r>
+              <w:rPr>
+                <w:rFonts w:hint="eastAsia"/>
+                <w:color w:val="000000"/>
+              </w:rPr>
+              <w:t xml:space="preserve">== </w:t>
+            </w:r>
+            <w:r>
+              <w:rPr>
+                <w:rFonts w:hint="eastAsia"/>
+                <w:color w:val="0000FF"/>
+              </w:rPr>
+              <w:t>0</w:t>
+            </w:r>
+            <w:r>
+              <w:rPr>
+                <w:rFonts w:hint="eastAsia"/>
+                <w:color w:val="000000"/>
+              </w:rPr>
+              <w:t>) {</w:t>
+            </w:r>
+            <w:r>
+              <w:rPr>
+                <w:rFonts w:hint="eastAsia"/>
+                <w:i/>
+                <w:iCs/>
+                <w:color w:val="808080"/>
+              </w:rPr>
+              <w:t xml:space="preserve"> </w:t>
+            </w:r>
+            <w:r>
+              <w:rPr>
+                <w:rFonts w:hint="eastAsia"/>
+                <w:i/>
+                <w:iCs/>
+                <w:color w:val="808080"/>
+              </w:rPr>
+              <w:br/>
+              <w:t xml:space="preserve">            </w:t>
+            </w:r>
+            <w:r>
+              <w:rPr>
+                <w:rFonts w:hint="eastAsia"/>
+                <w:color w:val="000080"/>
+              </w:rPr>
+              <w:t>return false</w:t>
+            </w:r>
+            <w:r>
+              <w:rPr>
+                <w:rFonts w:hint="eastAsia"/>
+                <w:color w:val="000000"/>
+              </w:rPr>
+              <w:t>;</w:t>
+            </w:r>
+            <w:r>
+              <w:rPr>
+                <w:rFonts w:hint="eastAsia"/>
+                <w:color w:val="000000"/>
+              </w:rPr>
+              <w:br/>
+              <w:t xml:space="preserve">        }</w:t>
+            </w:r>
+            <w:r>
+              <w:rPr>
+                <w:rFonts w:hint="eastAsia"/>
+                <w:color w:val="000000"/>
+              </w:rPr>
+              <w:br/>
+              <w:t xml:space="preserve">    }</w:t>
+            </w:r>
+            <w:r>
+              <w:rPr>
+                <w:rFonts w:hint="eastAsia"/>
+                <w:color w:val="000000"/>
+              </w:rPr>
+              <w:br/>
+            </w:r>
+            <w:r>
+              <w:rPr>
+                <w:rFonts w:hint="eastAsia"/>
+                <w:color w:val="000000"/>
+              </w:rPr>
+              <w:lastRenderedPageBreak/>
+              <w:t xml:space="preserve">    </w:t>
+            </w:r>
+            <w:r>
+              <w:rPr>
+                <w:rFonts w:hint="eastAsia"/>
+                <w:color w:val="000080"/>
+              </w:rPr>
+              <w:t>return true</w:t>
+            </w:r>
+            <w:r>
+              <w:rPr>
+                <w:rFonts w:hint="eastAsia"/>
+                <w:color w:val="000000"/>
+              </w:rPr>
+              <w:t>;</w:t>
+            </w:r>
+            <w:r>
+              <w:rPr>
+                <w:rFonts w:hint="eastAsia"/>
+                <w:color w:val="000000"/>
+              </w:rPr>
+              <w:br/>
+              <w:t>}</w:t>
+            </w:r>
+          </w:p>
+        </w:tc>
+      </w:tr>
+    </w:tbl>
+    <w:p/>
+    <w:p>
+      <w:pPr>
+        <w:rPr>
+          <w:rFonts w:hint="eastAsia"/>
+        </w:rPr>
+      </w:pPr>
+      <w:r>
+        <w:rPr>
+          <w:rFonts w:hint="eastAsia"/>
+        </w:rPr>
+        <w:t>补充：</w:t>
+      </w:r>
+      <w:r>
+        <w:rPr>
+          <w:rFonts w:hint="eastAsia"/>
+        </w:rPr>
+        <w:t>PHPstorm</w:t>
+      </w:r>
+      <w:r>
+        <w:rPr>
+          <w:rFonts w:hint="eastAsia"/>
+        </w:rPr>
+        <w:t>软件修改背景色</w:t>
+      </w:r>
+      <w:r>
+        <w:rPr>
+          <w:rFonts w:hint="eastAsia"/>
+        </w:rPr>
+        <w:t>方式：</w:t>
+      </w:r>
       <w:bookmarkStart w:id="0" w:name="_GoBack"/>
       <w:bookmarkEnd w:id="0"/>
+      <w:r>
+        <w:rPr>
+          <w:rFonts w:hint="eastAsia"/>
+        </w:rPr>
+        <w:t>file</w:t>
+      </w:r>
+      <w:r>
+        <w:t xml:space="preserve"> --</w:t>
+      </w:r>
+      <w:r>
+        <w:rPr>
+          <w:rFonts w:hint="eastAsia"/>
+        </w:rPr>
+        <w:t>&gt; setting --</w:t>
+      </w:r>
+      <w:r>
+        <w:t>&gt;Edit --&gt;</w:t>
+      </w:r>
+      <w:r>
+        <w:t>选择语言</w:t>
+      </w:r>
+      <w:r>
+        <w:rPr>
+          <w:rFonts w:hint="eastAsia"/>
+        </w:rPr>
+        <w:t>（如</w:t>
+      </w:r>
+      <w:r>
+        <w:rPr>
+          <w:rFonts w:hint="eastAsia"/>
+        </w:rPr>
+        <w:t>php</w:t>
+      </w:r>
+      <w:r>
+        <w:rPr>
+          <w:rFonts w:hint="eastAsia"/>
+        </w:rPr>
+        <w:t>）</w:t>
+      </w:r>
+      <w:r>
+        <w:rPr>
+          <w:rFonts w:hint="eastAsia"/>
+        </w:rPr>
+        <w:t xml:space="preserve">--&gt; </w:t>
+      </w:r>
+      <w:r>
+        <w:t>语言</w:t>
+      </w:r>
+      <w:r>
+        <w:t xml:space="preserve">code </w:t>
+      </w:r>
+      <w:r>
+        <w:rPr>
+          <w:rFonts w:hint="eastAsia"/>
+        </w:rPr>
+        <w:t>--</w:t>
+      </w:r>
+      <w:r>
+        <w:t>&gt; Background</w:t>
+      </w:r>
+      <w:r>
+        <w:rPr>
+          <w:rFonts w:hint="eastAsia"/>
+        </w:rPr>
+        <w:t>，</w:t>
+      </w:r>
+      <w:r>
+        <w:t>如下图所示</w:t>
+      </w:r>
+      <w:r>
+        <w:rPr>
+          <w:rFonts w:hint="eastAsia"/>
+        </w:rPr>
+        <w:t>：</w:t>
+      </w:r>
+    </w:p>
+    <w:p>
+      <w:r>
+        <w:rPr>
+          <w:noProof/>
+        </w:rPr>
+        <w:drawing>
+          <wp:inline distT="0" distB="0" distL="0" distR="0" wp14:anchorId="4C93508E" wp14:editId="15431443">
+            <wp:extent cx="5274310" cy="1803400"/>
+            <wp:effectExtent l="0" t="0" r="2540" b="6350"/>
+            <wp:docPr id="10" name="图片 10"/>
+            <wp:cNvGraphicFramePr>
+              <a:graphicFrameLocks xmlns:a="http://schemas.openxmlformats.org/drawingml/2006/main" noChangeAspect="1"/>
+            </wp:cNvGraphicFramePr>
+            <a:graphic xmlns:a="http://schemas.openxmlformats.org/drawingml/2006/main">
+              <a:graphicData uri="http://schemas.openxmlformats.org/drawingml/2006/picture">
+                <pic:pic xmlns:pic="http://schemas.openxmlformats.org/drawingml/2006/picture">
+                  <pic:nvPicPr>
+                    <pic:cNvPr id="1" name=""/>
+                    <pic:cNvPicPr/>
+                  </pic:nvPicPr>
+                  <pic:blipFill>
+                    <a:blip r:embed="rId19"/>
+                    <a:stretch>
+                      <a:fillRect/>
+                    </a:stretch>
+                  </pic:blipFill>
+                  <pic:spPr>
+                    <a:xfrm>
+                      <a:off x="0" y="0"/>
+                      <a:ext cx="5274310" cy="1803400"/>
+                    </a:xfrm>
+                    <a:prstGeom prst="rect">
+                      <a:avLst/>
+                    </a:prstGeom>
+                  </pic:spPr>
+                </pic:pic>
+              </a:graphicData>
+            </a:graphic>
+          </wp:inline>
+        </w:drawing>
+      </w:r>
+    </w:p>
+    <w:p/>
+    <w:p>
+      <w:pPr>
+        <w:rPr>
+          <w:rFonts w:hint="eastAsia"/>
+        </w:rPr>
+      </w:pPr>
     </w:p>
     <w:sectPr>
       <w:pgSz w:w="11906" w:h="16838"/>
@@ -4056,6 +6324,174 @@
       </w:tblCellMar>
     </w:tblPr>
   </w:style>
+  <w:style w:type="character" w:customStyle="1" w:styleId="sc41">
+    <w:name w:val="sc41"/>
+    <w:basedOn w:val="a0"/>
+    <w:rsid w:val="005D4DAE"/>
+    <w:rPr>
+      <w:rFonts w:ascii="Courier New" w:hAnsi="Courier New" w:cs="Courier New" w:hint="default"/>
+      <w:b/>
+      <w:bCs/>
+      <w:color w:val="F92672"/>
+      <w:sz w:val="32"/>
+      <w:szCs w:val="32"/>
+    </w:rPr>
+  </w:style>
+  <w:style w:type="character" w:customStyle="1" w:styleId="sc24">
+    <w:name w:val="sc24"/>
+    <w:basedOn w:val="a0"/>
+    <w:rsid w:val="005D4DAE"/>
+    <w:rPr>
+      <w:rFonts w:ascii="Courier New" w:hAnsi="Courier New" w:cs="Courier New" w:hint="default"/>
+      <w:color w:val="F8F8F2"/>
+      <w:sz w:val="32"/>
+      <w:szCs w:val="32"/>
+    </w:rPr>
+  </w:style>
+  <w:style w:type="character" w:customStyle="1" w:styleId="sc121">
+    <w:name w:val="sc121"/>
+    <w:basedOn w:val="a0"/>
+    <w:rsid w:val="005D4DAE"/>
+    <w:rPr>
+      <w:rFonts w:ascii="Courier New" w:hAnsi="Courier New" w:cs="Courier New" w:hint="default"/>
+      <w:b/>
+      <w:bCs/>
+      <w:color w:val="FFFFFF"/>
+      <w:sz w:val="32"/>
+      <w:szCs w:val="32"/>
+    </w:rPr>
+  </w:style>
+  <w:style w:type="character" w:customStyle="1" w:styleId="sc01">
+    <w:name w:val="sc01"/>
+    <w:basedOn w:val="a0"/>
+    <w:rsid w:val="005D4DAE"/>
+    <w:rPr>
+      <w:rFonts w:ascii="Courier New" w:hAnsi="Courier New" w:cs="Courier New" w:hint="default"/>
+      <w:color w:val="FFFFFF"/>
+      <w:sz w:val="32"/>
+      <w:szCs w:val="32"/>
+    </w:rPr>
+  </w:style>
+  <w:style w:type="character" w:customStyle="1" w:styleId="sc161">
+    <w:name w:val="sc161"/>
+    <w:basedOn w:val="a0"/>
+    <w:rsid w:val="005D4DAE"/>
+    <w:rPr>
+      <w:rFonts w:ascii="Courier New" w:hAnsi="Courier New" w:cs="Courier New" w:hint="default"/>
+      <w:color w:val="A3E22E"/>
+      <w:sz w:val="32"/>
+      <w:szCs w:val="32"/>
+    </w:rPr>
+  </w:style>
+  <w:style w:type="paragraph" w:styleId="HTML">
+    <w:name w:val="HTML Preformatted"/>
+    <w:basedOn w:val="a"/>
+    <w:link w:val="HTMLChar"/>
+    <w:uiPriority w:val="99"/>
+    <w:unhideWhenUsed/>
+    <w:rsid w:val="00FE3BFD"/>
+    <w:pPr>
+      <w:tabs>
+        <w:tab w:val="left" w:pos="916"/>
+        <w:tab w:val="left" w:pos="1832"/>
+        <w:tab w:val="left" w:pos="2748"/>
+        <w:tab w:val="left" w:pos="3664"/>
+        <w:tab w:val="left" w:pos="4580"/>
+        <w:tab w:val="left" w:pos="5496"/>
+        <w:tab w:val="left" w:pos="6412"/>
+        <w:tab w:val="left" w:pos="7328"/>
+        <w:tab w:val="left" w:pos="8244"/>
+        <w:tab w:val="left" w:pos="9160"/>
+        <w:tab w:val="left" w:pos="10076"/>
+        <w:tab w:val="left" w:pos="10992"/>
+        <w:tab w:val="left" w:pos="11908"/>
+        <w:tab w:val="left" w:pos="12824"/>
+        <w:tab w:val="left" w:pos="13740"/>
+        <w:tab w:val="left" w:pos="14656"/>
+      </w:tabs>
+      <w:spacing w:line="240" w:lineRule="auto"/>
+      <w:jc w:val="left"/>
+    </w:pPr>
+    <w:rPr>
+      <w:rFonts w:ascii="宋体" w:hAnsi="宋体" w:cs="宋体"/>
+      <w:kern w:val="0"/>
+    </w:rPr>
+  </w:style>
+  <w:style w:type="character" w:customStyle="1" w:styleId="HTMLChar">
+    <w:name w:val="HTML 预设格式 Char"/>
+    <w:basedOn w:val="a0"/>
+    <w:link w:val="HTML"/>
+    <w:uiPriority w:val="99"/>
+    <w:rsid w:val="00FE3BFD"/>
+    <w:rPr>
+      <w:rFonts w:ascii="宋体" w:hAnsi="宋体" w:cs="宋体"/>
+      <w:kern w:val="0"/>
+    </w:rPr>
+  </w:style>
+  <w:style w:type="table" w:styleId="1-3">
+    <w:name w:val="Grid Table 1 Light Accent 3"/>
+    <w:basedOn w:val="a1"/>
+    <w:uiPriority w:val="46"/>
+    <w:rsid w:val="009A70B8"/>
+    <w:pPr>
+      <w:spacing w:line="240" w:lineRule="auto"/>
+    </w:pPr>
+    <w:tblPr>
+      <w:tblStyleRowBandSize w:val="1"/>
+      <w:tblStyleColBandSize w:val="1"/>
+      <w:tblInd w:w="0" w:type="dxa"/>
+      <w:tblBorders>
+        <w:top w:val="single" w:sz="4" w:space="0" w:color="DBDBDB" w:themeColor="accent3" w:themeTint="66"/>
+        <w:left w:val="single" w:sz="4" w:space="0" w:color="DBDBDB" w:themeColor="accent3" w:themeTint="66"/>
+        <w:bottom w:val="single" w:sz="4" w:space="0" w:color="DBDBDB" w:themeColor="accent3" w:themeTint="66"/>
+        <w:right w:val="single" w:sz="4" w:space="0" w:color="DBDBDB" w:themeColor="accent3" w:themeTint="66"/>
+        <w:insideH w:val="single" w:sz="4" w:space="0" w:color="DBDBDB" w:themeColor="accent3" w:themeTint="66"/>
+        <w:insideV w:val="single" w:sz="4" w:space="0" w:color="DBDBDB" w:themeColor="accent3" w:themeTint="66"/>
+      </w:tblBorders>
+      <w:tblCellMar>
+        <w:top w:w="0" w:type="dxa"/>
+        <w:left w:w="108" w:type="dxa"/>
+        <w:bottom w:w="0" w:type="dxa"/>
+        <w:right w:w="108" w:type="dxa"/>
+      </w:tblCellMar>
+    </w:tblPr>
+    <w:tblStylePr w:type="firstRow">
+      <w:rPr>
+        <w:b/>
+        <w:bCs/>
+      </w:rPr>
+      <w:tblPr/>
+      <w:tcPr>
+        <w:tcBorders>
+          <w:bottom w:val="single" w:sz="12" w:space="0" w:color="C9C9C9" w:themeColor="accent3" w:themeTint="99"/>
+        </w:tcBorders>
+      </w:tcPr>
+    </w:tblStylePr>
+    <w:tblStylePr w:type="lastRow">
+      <w:rPr>
+        <w:b/>
+        <w:bCs/>
+      </w:rPr>
+      <w:tblPr/>
+      <w:tcPr>
+        <w:tcBorders>
+          <w:top w:val="double" w:sz="2" w:space="0" w:color="C9C9C9" w:themeColor="accent3" w:themeTint="99"/>
+        </w:tcBorders>
+      </w:tcPr>
+    </w:tblStylePr>
+    <w:tblStylePr w:type="firstCol">
+      <w:rPr>
+        <w:b/>
+        <w:bCs/>
+      </w:rPr>
+    </w:tblStylePr>
+    <w:tblStylePr w:type="lastCol">
+      <w:rPr>
+        <w:b/>
+        <w:bCs/>
+      </w:rPr>
+    </w:tblStylePr>
+  </w:style>
 </w:styles>
 </file>
 

--- a/word文档使用技巧.docx
+++ b/word文档使用技巧.docx
@@ -28,18 +28,7 @@
           <w:sz w:val="44"/>
           <w:szCs w:val="44"/>
         </w:rPr>
-        <w:t>ord</w:t>
-      </w:r>
-      <w:bookmarkStart w:id="0" w:name="_GoBack"/>
-      <w:bookmarkEnd w:id="0"/>
-      <w:r>
-        <w:rPr>
-          <w:rFonts w:ascii="微软雅黑" w:eastAsia="微软雅黑" w:hAnsi="微软雅黑"/>
-          <w:b/>
-          <w:sz w:val="44"/>
-          <w:szCs w:val="44"/>
-        </w:rPr>
-        <w:t>文档使用技巧</w:t>
+        <w:t>ord文档使用技巧</w:t>
       </w:r>
     </w:p>
     <w:p>
@@ -294,6 +283,8 @@
           </wp:inline>
         </w:drawing>
       </w:r>
+      <w:bookmarkStart w:id="0" w:name="_GoBack"/>
+      <w:bookmarkEnd w:id="0"/>
     </w:p>
     <w:p>
       <w:pPr>
@@ -2216,6 +2207,7 @@
                 <w:sz w:val="21"/>
                 <w:szCs w:val="21"/>
               </w:rPr>
+              <w:lastRenderedPageBreak/>
               <w:t xml:space="preserve">            oSrcDoc.Bookmarks("\page").Range.Copy</w:t>
             </w:r>
           </w:p>
@@ -2248,7 +2240,6 @@
                 <w:sz w:val="21"/>
                 <w:szCs w:val="21"/>
               </w:rPr>
-              <w:lastRenderedPageBreak/>
               <w:t xml:space="preserve">            Application.Browser.Target = wdBrowsePage</w:t>
             </w:r>
           </w:p>
@@ -2795,6 +2786,7 @@
                 <w:sz w:val="21"/>
                 <w:szCs w:val="21"/>
               </w:rPr>
+              <w:lastRenderedPageBreak/>
               <w:t>Application.ScreenUpdating = False</w:t>
             </w:r>
           </w:p>
@@ -2843,7 +2835,6 @@
                 <w:sz w:val="21"/>
                 <w:szCs w:val="21"/>
               </w:rPr>
-              <w:lastRenderedPageBreak/>
               <w:t>i = 0</w:t>
             </w:r>
           </w:p>
@@ -3372,7 +3363,6 @@
         <w:pStyle w:val="2"/>
       </w:pPr>
       <w:r>
-        <w:lastRenderedPageBreak/>
         <w:t>7.</w:t>
       </w:r>
       <w:r>
@@ -5197,6 +5187,15 @@
                 <w:color w:val="808080"/>
               </w:rPr>
               <w:br/>
+            </w:r>
+            <w:r>
+              <w:rPr>
+                <w:rFonts w:hint="eastAsia"/>
+                <w:i/>
+                <w:iCs/>
+                <w:color w:val="808080"/>
+              </w:rPr>
+              <w:lastRenderedPageBreak/>
               <w:t xml:space="preserve">            </w:t>
             </w:r>
             <w:r>
@@ -5235,13 +5234,6 @@
                 <w:color w:val="000000"/>
               </w:rPr>
               <w:br/>
-            </w:r>
-            <w:r>
-              <w:rPr>
-                <w:rFonts w:hint="eastAsia"/>
-                <w:color w:val="000000"/>
-              </w:rPr>
-              <w:lastRenderedPageBreak/>
               <w:t xml:space="preserve">    </w:t>
             </w:r>
             <w:r>
@@ -5419,9 +5411,9 @@
     <w:sectPr>
       <w:footerReference w:type="default" r:id="rId22"/>
       <w:pgSz w:w="11906" w:h="16838"/>
-      <w:pgMar w:top="1440" w:right="1800" w:bottom="1440" w:left="1800" w:header="851" w:footer="992" w:gutter="0"/>
+      <w:pgMar w:top="1440" w:right="1800" w:bottom="1440" w:left="1800" w:header="851" w:footer="709" w:gutter="0"/>
       <w:cols w:space="425"/>
-      <w:docGrid w:type="lines" w:linePitch="312"/>
+      <w:docGrid w:type="lines" w:linePitch="326"/>
     </w:sectPr>
   </w:body>
 </w:document>
@@ -5473,7 +5465,19 @@
           <w:pStyle w:val="a7"/>
           <w:wordWrap w:val="0"/>
           <w:jc w:val="right"/>
+          <w:rPr>
+            <w:rFonts w:hint="eastAsia"/>
+          </w:rPr>
         </w:pPr>
+        <w:r>
+          <w:rPr>
+            <w:i/>
+          </w:rPr>
+          <w:t>vison</w:t>
+        </w:r>
+        <w:r>
+          <w:t xml:space="preserve">                                                                                     </w:t>
+        </w:r>
         <w:r>
           <w:fldChar w:fldCharType="begin"/>
         </w:r>
@@ -5488,28 +5492,14 @@
             <w:noProof/>
             <w:lang w:val="zh-CN"/>
           </w:rPr>
-          <w:t>1</w:t>
+          <w:t>11</w:t>
         </w:r>
         <w:r>
           <w:fldChar w:fldCharType="end"/>
         </w:r>
-        <w:r>
-          <w:t xml:space="preserve">                                       </w:t>
-        </w:r>
-        <w:r>
-          <w:rPr>
-            <w:i/>
-          </w:rPr>
-          <w:t>vison</w:t>
-        </w:r>
       </w:p>
     </w:sdtContent>
   </w:sdt>
-  <w:p>
-    <w:pPr>
-      <w:pStyle w:val="a7"/>
-    </w:pPr>
-  </w:p>
 </w:ftr>
 </file>
 

--- a/word文档使用技巧.docx
+++ b/word文档使用技巧.docx
@@ -283,8 +283,6 @@
           </wp:inline>
         </w:drawing>
       </w:r>
-      <w:bookmarkStart w:id="0" w:name="_GoBack"/>
-      <w:bookmarkEnd w:id="0"/>
     </w:p>
     <w:p>
       <w:pPr>
@@ -5004,6 +5002,8 @@
               </w:rPr>
               <w:t>));</w:t>
             </w:r>
+            <w:bookmarkStart w:id="0" w:name="_GoBack"/>
+            <w:bookmarkEnd w:id="0"/>
           </w:p>
           <w:p>
             <w:pPr>
@@ -5465,9 +5465,6 @@
           <w:pStyle w:val="a7"/>
           <w:wordWrap w:val="0"/>
           <w:jc w:val="right"/>
-          <w:rPr>
-            <w:rFonts w:hint="eastAsia"/>
-          </w:rPr>
         </w:pPr>
         <w:r>
           <w:rPr>
@@ -5476,7 +5473,13 @@
           <w:t>vison</w:t>
         </w:r>
         <w:r>
-          <w:t xml:space="preserve">                                                                                     </w:t>
+          <w:t xml:space="preserve">                                                   </w:t>
+        </w:r>
+        <w:r>
+          <w:t xml:space="preserve">                              </w:t>
+        </w:r>
+        <w:r>
+          <w:t xml:space="preserve">  </w:t>
         </w:r>
         <w:r>
           <w:fldChar w:fldCharType="begin"/>

--- a/word文档使用技巧.docx
+++ b/word文档使用技巧.docx
@@ -5002,8 +5002,6 @@
               </w:rPr>
               <w:t>));</w:t>
             </w:r>
-            <w:bookmarkStart w:id="0" w:name="_GoBack"/>
-            <w:bookmarkEnd w:id="0"/>
           </w:p>
           <w:p>
             <w:pPr>
@@ -5407,9 +5405,141 @@
       </w:r>
     </w:p>
     <w:p/>
+    <w:p>
+      <w:pPr>
+        <w:pStyle w:val="1"/>
+      </w:pPr>
+      <w:r>
+        <w:rPr>
+          <w:rFonts w:hint="eastAsia"/>
+        </w:rPr>
+        <w:t>8</w:t>
+      </w:r>
+      <w:r>
+        <w:t xml:space="preserve"> </w:t>
+      </w:r>
+      <w:r>
+        <w:t>在</w:t>
+      </w:r>
+      <w:r>
+        <w:t>word</w:t>
+      </w:r>
+      <w:r>
+        <w:t>的任意位置添加水印</w:t>
+      </w:r>
+    </w:p>
+    <w:p>
+      <w:r>
+        <w:t>首先双击页眉或页脚</w:t>
+      </w:r>
+      <w:r>
+        <w:rPr>
+          <w:rFonts w:hint="eastAsia"/>
+        </w:rPr>
+        <w:t>，</w:t>
+      </w:r>
+      <w:r>
+        <w:t>然后点击</w:t>
+      </w:r>
+      <w:r>
+        <w:rPr>
+          <w:b/>
+        </w:rPr>
+        <w:t>设计</w:t>
+      </w:r>
+      <w:r>
+        <w:rPr>
+          <w:rFonts w:hint="eastAsia"/>
+          <w:b/>
+        </w:rPr>
+        <w:t xml:space="preserve"> </w:t>
+      </w:r>
+      <w:r>
+        <w:rPr>
+          <w:b/>
+        </w:rPr>
+        <w:t xml:space="preserve">--&gt; </w:t>
+      </w:r>
+      <w:r>
+        <w:rPr>
+          <w:b/>
+        </w:rPr>
+        <w:t>水印</w:t>
+      </w:r>
+      <w:r>
+        <w:rPr>
+          <w:rFonts w:hint="eastAsia"/>
+          <w:b/>
+        </w:rPr>
+        <w:t xml:space="preserve"> --&gt; </w:t>
+      </w:r>
+      <w:r>
+        <w:rPr>
+          <w:rFonts w:hint="eastAsia"/>
+          <w:b/>
+        </w:rPr>
+        <w:t>自定义水印</w:t>
+      </w:r>
+    </w:p>
+    <w:p>
+      <w:pPr>
+        <w:jc w:val="center"/>
+      </w:pPr>
+      <w:bookmarkStart w:id="0" w:name="_GoBack"/>
+      <w:bookmarkEnd w:id="0"/>
+      <w:r>
+        <w:rPr>
+          <w:noProof/>
+        </w:rPr>
+        <w:drawing>
+          <wp:inline distT="0" distB="0" distL="0" distR="0" wp14:anchorId="261A5977" wp14:editId="40AEA6E2">
+            <wp:extent cx="2588907" cy="2286000"/>
+            <wp:effectExtent l="0" t="0" r="1905" b="0"/>
+            <wp:docPr id="7" name="图片 7"/>
+            <wp:cNvGraphicFramePr>
+              <a:graphicFrameLocks xmlns:a="http://schemas.openxmlformats.org/drawingml/2006/main" noChangeAspect="1"/>
+            </wp:cNvGraphicFramePr>
+            <a:graphic xmlns:a="http://schemas.openxmlformats.org/drawingml/2006/main">
+              <a:graphicData uri="http://schemas.openxmlformats.org/drawingml/2006/picture">
+                <pic:pic xmlns:pic="http://schemas.openxmlformats.org/drawingml/2006/picture">
+                  <pic:nvPicPr>
+                    <pic:cNvPr id="1" name=""/>
+                    <pic:cNvPicPr/>
+                  </pic:nvPicPr>
+                  <pic:blipFill>
+                    <a:blip r:embed="rId22"/>
+                    <a:stretch>
+                      <a:fillRect/>
+                    </a:stretch>
+                  </pic:blipFill>
+                  <pic:spPr>
+                    <a:xfrm>
+                      <a:off x="0" y="0"/>
+                      <a:ext cx="2596120" cy="2292369"/>
+                    </a:xfrm>
+                    <a:prstGeom prst="rect">
+                      <a:avLst/>
+                    </a:prstGeom>
+                  </pic:spPr>
+                </pic:pic>
+              </a:graphicData>
+            </a:graphic>
+          </wp:inline>
+        </w:drawing>
+      </w:r>
+    </w:p>
     <w:p/>
+    <w:p>
+      <w:pPr>
+        <w:rPr>
+          <w:rFonts w:hint="eastAsia"/>
+        </w:rPr>
+      </w:pPr>
+    </w:p>
     <w:sectPr>
-      <w:footerReference w:type="default" r:id="rId22"/>
+      <w:headerReference w:type="even" r:id="rId23"/>
+      <w:footerReference w:type="default" r:id="rId24"/>
+      <w:headerReference w:type="first" r:id="rId25"/>
       <w:pgSz w:w="11906" w:h="16838"/>
       <w:pgMar w:top="1440" w:right="1800" w:bottom="1440" w:left="1800" w:header="851" w:footer="709" w:gutter="0"/>
       <w:cols w:space="425"/>
@@ -5468,18 +5598,38 @@
         </w:pPr>
         <w:r>
           <w:rPr>
-            <w:i/>
+            <w:noProof/>
           </w:rPr>
-          <w:t>vison</w:t>
-        </w:r>
-        <w:r>
-          <w:t xml:space="preserve">                                                   </w:t>
-        </w:r>
-        <w:r>
-          <w:t xml:space="preserve">                              </w:t>
-        </w:r>
-        <w:r>
-          <w:t xml:space="preserve">  </w:t>
+          <w:pict>
+            <v:shapetype id="_x0000_t136" coordsize="21600,21600" o:spt="136" adj="10800" path="m@7,l@8,m@5,21600l@6,21600e">
+              <v:formulas>
+                <v:f eqn="sum #0 0 10800"/>
+                <v:f eqn="prod #0 2 1"/>
+                <v:f eqn="sum 21600 0 @1"/>
+                <v:f eqn="sum 0 0 @2"/>
+                <v:f eqn="sum 21600 0 @3"/>
+                <v:f eqn="if @0 @3 0"/>
+                <v:f eqn="if @0 21600 @1"/>
+                <v:f eqn="if @0 0 @2"/>
+                <v:f eqn="if @0 @4 21600"/>
+                <v:f eqn="mid @5 @6"/>
+                <v:f eqn="mid @8 @5"/>
+                <v:f eqn="mid @7 @8"/>
+                <v:f eqn="mid @6 @7"/>
+                <v:f eqn="sum @6 0 @5"/>
+              </v:formulas>
+              <v:path textpathok="t" o:connecttype="custom" o:connectlocs="@9,0;@10,10800;@11,21600;@12,10800" o:connectangles="270,180,90,0"/>
+              <v:textpath on="t" fitshape="t"/>
+              <v:handles>
+                <v:h position="#0,bottomRight" xrange="6629,14971"/>
+              </v:handles>
+              <o:lock v:ext="edit" text="t" shapetype="t"/>
+            </v:shapetype>
+            <v:shape id="PowerPlusWaterMarkObject20773595" o:spid="_x0000_s2051" type="#_x0000_t136" style="position:absolute;left:0;text-align:left;margin-left:454.25pt;margin-top:749.1pt;width:48.6pt;height:19.2pt;z-index:-251653120;mso-position-horizontal-relative:margin;mso-position-vertical-relative:margin" o:allowincell="f" fillcolor="silver" stroked="f">
+              <v:fill opacity=".5"/>
+              <v:textpath style="font-family:&quot;Verdana&quot;;font-size:16pt;font-weight:bold;font-style:italic" string="vison"/>
+            </v:shape>
+          </w:pict>
         </w:r>
         <w:r>
           <w:fldChar w:fldCharType="begin"/>
@@ -5529,6 +5679,96 @@
     </w:p>
   </w:footnote>
 </w:footnotes>
+</file>
+
+<file path=word/header1.xml><?xml version="1.0" encoding="utf-8"?>
+<w:hdr xmlns:wpc="http://schemas.microsoft.com/office/word/2010/wordprocessingCanvas" xmlns:mc="http://schemas.openxmlformats.org/markup-compatibility/2006" xmlns:o="urn:schemas-microsoft-com:office:office" xmlns:r="http://schemas.openxmlformats.org/officeDocument/2006/relationships" xmlns:m="http://schemas.openxmlformats.org/officeDocument/2006/math" xmlns:v="urn:schemas-microsoft-com:vml" xmlns:wp14="http://schemas.microsoft.com/office/word/2010/wordprocessingDrawing" xmlns:wp="http://schemas.openxmlformats.org/drawingml/2006/wordprocessingDrawing" xmlns:w10="urn:schemas-microsoft-com:office:word" xmlns:w="http://schemas.openxmlformats.org/wordprocessingml/2006/main" xmlns:w14="http://schemas.microsoft.com/office/word/2010/wordml" xmlns:w15="http://schemas.microsoft.com/office/word/2012/wordml" xmlns:wpg="http://schemas.microsoft.com/office/word/2010/wordprocessingGroup" xmlns:wpi="http://schemas.microsoft.com/office/word/2010/wordprocessingInk" xmlns:wne="http://schemas.microsoft.com/office/word/2006/wordml" xmlns:wps="http://schemas.microsoft.com/office/word/2010/wordprocessingShape" mc:Ignorable="w14 w15 wp14">
+  <w:p>
+    <w:pPr>
+      <w:pStyle w:val="a6"/>
+    </w:pPr>
+    <w:r>
+      <w:rPr>
+        <w:noProof/>
+      </w:rPr>
+      <w:pict>
+        <v:shapetype id="_x0000_t136" coordsize="21600,21600" o:spt="136" adj="10800" path="m@7,l@8,m@5,21600l@6,21600e">
+          <v:formulas>
+            <v:f eqn="sum #0 0 10800"/>
+            <v:f eqn="prod #0 2 1"/>
+            <v:f eqn="sum 21600 0 @1"/>
+            <v:f eqn="sum 0 0 @2"/>
+            <v:f eqn="sum 21600 0 @3"/>
+            <v:f eqn="if @0 @3 0"/>
+            <v:f eqn="if @0 21600 @1"/>
+            <v:f eqn="if @0 0 @2"/>
+            <v:f eqn="if @0 @4 21600"/>
+            <v:f eqn="mid @5 @6"/>
+            <v:f eqn="mid @8 @5"/>
+            <v:f eqn="mid @7 @8"/>
+            <v:f eqn="mid @6 @7"/>
+            <v:f eqn="sum @6 0 @5"/>
+          </v:formulas>
+          <v:path textpathok="t" o:connecttype="custom" o:connectlocs="@9,0;@10,10800;@11,21600;@12,10800" o:connectangles="270,180,90,0"/>
+          <v:textpath on="t" fitshape="t"/>
+          <v:handles>
+            <v:h position="#0,bottomRight" xrange="6629,14971"/>
+          </v:handles>
+          <o:lock v:ext="edit" text="t" shapetype="t"/>
+        </v:shapetype>
+        <v:shape id="PowerPlusWaterMarkObject20773594" o:spid="_x0000_s2050" type="#_x0000_t136" style="position:absolute;left:0;text-align:left;margin-left:0;margin-top:0;width:94.2pt;height:43.8pt;z-index:-251655168;mso-position-horizontal:center;mso-position-horizontal-relative:margin;mso-position-vertical:center;mso-position-vertical-relative:margin" o:allowincell="f" fillcolor="silver" stroked="f">
+          <v:fill opacity=".5"/>
+          <v:textpath style="font-family:&quot;Verdana&quot;" string="vison"/>
+        </v:shape>
+      </w:pict>
+    </w:r>
+  </w:p>
+</w:hdr>
+</file>
+
+<file path=word/header2.xml><?xml version="1.0" encoding="utf-8"?>
+<w:hdr xmlns:wpc="http://schemas.microsoft.com/office/word/2010/wordprocessingCanvas" xmlns:mc="http://schemas.openxmlformats.org/markup-compatibility/2006" xmlns:o="urn:schemas-microsoft-com:office:office" xmlns:r="http://schemas.openxmlformats.org/officeDocument/2006/relationships" xmlns:m="http://schemas.openxmlformats.org/officeDocument/2006/math" xmlns:v="urn:schemas-microsoft-com:vml" xmlns:wp14="http://schemas.microsoft.com/office/word/2010/wordprocessingDrawing" xmlns:wp="http://schemas.openxmlformats.org/drawingml/2006/wordprocessingDrawing" xmlns:w10="urn:schemas-microsoft-com:office:word" xmlns:w="http://schemas.openxmlformats.org/wordprocessingml/2006/main" xmlns:w14="http://schemas.microsoft.com/office/word/2010/wordml" xmlns:w15="http://schemas.microsoft.com/office/word/2012/wordml" xmlns:wpg="http://schemas.microsoft.com/office/word/2010/wordprocessingGroup" xmlns:wpi="http://schemas.microsoft.com/office/word/2010/wordprocessingInk" xmlns:wne="http://schemas.microsoft.com/office/word/2006/wordml" xmlns:wps="http://schemas.microsoft.com/office/word/2010/wordprocessingShape" mc:Ignorable="w14 w15 wp14">
+  <w:p>
+    <w:pPr>
+      <w:pStyle w:val="a6"/>
+    </w:pPr>
+    <w:r>
+      <w:rPr>
+        <w:noProof/>
+      </w:rPr>
+      <w:pict>
+        <v:shapetype id="_x0000_t136" coordsize="21600,21600" o:spt="136" adj="10800" path="m@7,l@8,m@5,21600l@6,21600e">
+          <v:formulas>
+            <v:f eqn="sum #0 0 10800"/>
+            <v:f eqn="prod #0 2 1"/>
+            <v:f eqn="sum 21600 0 @1"/>
+            <v:f eqn="sum 0 0 @2"/>
+            <v:f eqn="sum 21600 0 @3"/>
+            <v:f eqn="if @0 @3 0"/>
+            <v:f eqn="if @0 21600 @1"/>
+            <v:f eqn="if @0 0 @2"/>
+            <v:f eqn="if @0 @4 21600"/>
+            <v:f eqn="mid @5 @6"/>
+            <v:f eqn="mid @8 @5"/>
+            <v:f eqn="mid @7 @8"/>
+            <v:f eqn="mid @6 @7"/>
+            <v:f eqn="sum @6 0 @5"/>
+          </v:formulas>
+          <v:path textpathok="t" o:connecttype="custom" o:connectlocs="@9,0;@10,10800;@11,21600;@12,10800" o:connectangles="270,180,90,0"/>
+          <v:textpath on="t" fitshape="t"/>
+          <v:handles>
+            <v:h position="#0,bottomRight" xrange="6629,14971"/>
+          </v:handles>
+          <o:lock v:ext="edit" text="t" shapetype="t"/>
+        </v:shapetype>
+        <v:shape id="PowerPlusWaterMarkObject20773593" o:spid="_x0000_s2049" type="#_x0000_t136" style="position:absolute;left:0;text-align:left;margin-left:0;margin-top:0;width:94.2pt;height:43.8pt;z-index:-251657216;mso-position-horizontal:center;mso-position-horizontal-relative:margin;mso-position-vertical:center;mso-position-vertical-relative:margin" o:allowincell="f" fillcolor="silver" stroked="f">
+          <v:fill opacity=".5"/>
+          <v:textpath style="font-family:&quot;Verdana&quot;" string="vison"/>
+        </v:shape>
+      </w:pict>
+    </w:r>
+  </w:p>
+</w:hdr>
 </file>
 
 <file path=word/numbering.xml><?xml version="1.0" encoding="utf-8"?>

--- a/word文档使用技巧.docx
+++ b/word文档使用技巧.docx
@@ -5485,8 +5485,6 @@
       <w:pPr>
         <w:jc w:val="center"/>
       </w:pPr>
-      <w:bookmarkStart w:id="0" w:name="_GoBack"/>
-      <w:bookmarkEnd w:id="0"/>
       <w:r>
         <w:rPr>
           <w:noProof/>
@@ -5528,18 +5526,89 @@
         </w:drawing>
       </w:r>
     </w:p>
-    <w:p/>
-    <w:p>
-      <w:pPr>
-        <w:rPr>
-          <w:rFonts w:hint="eastAsia"/>
-        </w:rPr>
-      </w:pPr>
+    <w:p>
+      <w:pPr>
+        <w:rPr>
+          <w:rFonts w:hint="eastAsia"/>
+        </w:rPr>
+      </w:pPr>
+      <w:r>
+        <w:t>修改字体：</w:t>
+      </w:r>
+      <w:r>
+        <w:rPr>
+          <w:rFonts w:hint="eastAsia"/>
+        </w:rPr>
+        <w:t xml:space="preserve">16 </w:t>
+      </w:r>
+      <w:r>
+        <w:rPr>
+          <w:rFonts w:hint="eastAsia"/>
+        </w:rPr>
+        <w:t>粗体</w:t>
+      </w:r>
+      <w:r>
+        <w:rPr>
+          <w:rFonts w:hint="eastAsia"/>
+        </w:rPr>
+        <w:t xml:space="preserve"> </w:t>
+      </w:r>
+      <w:r>
+        <w:rPr>
+          <w:rFonts w:hint="eastAsia"/>
+        </w:rPr>
+        <w:t>斜体</w:t>
+      </w:r>
+    </w:p>
+    <w:p>
+      <w:r>
+        <w:rPr>
+          <w:noProof/>
+        </w:rPr>
+        <w:lastRenderedPageBreak/>
+        <w:drawing>
+          <wp:inline distT="0" distB="0" distL="0" distR="0" wp14:anchorId="7E722856" wp14:editId="30CB7879">
+            <wp:extent cx="5265876" cy="1531753"/>
+            <wp:effectExtent l="0" t="0" r="0" b="0"/>
+            <wp:docPr id="11" name="图片 11"/>
+            <wp:cNvGraphicFramePr>
+              <a:graphicFrameLocks xmlns:a="http://schemas.openxmlformats.org/drawingml/2006/main" noChangeAspect="1"/>
+            </wp:cNvGraphicFramePr>
+            <a:graphic xmlns:a="http://schemas.openxmlformats.org/drawingml/2006/main">
+              <a:graphicData uri="http://schemas.openxmlformats.org/drawingml/2006/picture">
+                <pic:pic xmlns:pic="http://schemas.openxmlformats.org/drawingml/2006/picture">
+                  <pic:nvPicPr>
+                    <pic:cNvPr id="1" name=""/>
+                    <pic:cNvPicPr/>
+                  </pic:nvPicPr>
+                  <pic:blipFill>
+                    <a:blip r:embed="rId23"/>
+                    <a:stretch>
+                      <a:fillRect/>
+                    </a:stretch>
+                  </pic:blipFill>
+                  <pic:spPr>
+                    <a:xfrm>
+                      <a:off x="0" y="0"/>
+                      <a:ext cx="5265876" cy="1531753"/>
+                    </a:xfrm>
+                    <a:prstGeom prst="rect">
+                      <a:avLst/>
+                    </a:prstGeom>
+                  </pic:spPr>
+                </pic:pic>
+              </a:graphicData>
+            </a:graphic>
+          </wp:inline>
+        </w:drawing>
+      </w:r>
+      <w:bookmarkStart w:id="0" w:name="_GoBack"/>
+      <w:bookmarkEnd w:id="0"/>
     </w:p>
     <w:sectPr>
-      <w:headerReference w:type="even" r:id="rId23"/>
-      <w:footerReference w:type="default" r:id="rId24"/>
-      <w:headerReference w:type="first" r:id="rId25"/>
+      <w:headerReference w:type="even" r:id="rId24"/>
+      <w:footerReference w:type="default" r:id="rId25"/>
+      <w:headerReference w:type="first" r:id="rId26"/>
       <w:pgSz w:w="11906" w:h="16838"/>
       <w:pgMar w:top="1440" w:right="1800" w:bottom="1440" w:left="1800" w:header="851" w:footer="709" w:gutter="0"/>
       <w:cols w:space="425"/>
@@ -5628,6 +5697,7 @@
             <v:shape id="PowerPlusWaterMarkObject20773595" o:spid="_x0000_s2051" type="#_x0000_t136" style="position:absolute;left:0;text-align:left;margin-left:454.25pt;margin-top:749.1pt;width:48.6pt;height:19.2pt;z-index:-251653120;mso-position-horizontal-relative:margin;mso-position-vertical-relative:margin" o:allowincell="f" fillcolor="silver" stroked="f">
               <v:fill opacity=".5"/>
               <v:textpath style="font-family:&quot;Verdana&quot;;font-size:16pt;font-weight:bold;font-style:italic" string="vison"/>
+              <w10:wrap anchorx="margin" anchory="margin"/>
             </v:shape>
           </w:pict>
         </w:r>
@@ -5645,7 +5715,7 @@
             <w:noProof/>
             <w:lang w:val="zh-CN"/>
           </w:rPr>
-          <w:t>11</w:t>
+          <w:t>12</w:t>
         </w:r>
         <w:r>
           <w:fldChar w:fldCharType="end"/>
@@ -5719,6 +5789,7 @@
         <v:shape id="PowerPlusWaterMarkObject20773594" o:spid="_x0000_s2050" type="#_x0000_t136" style="position:absolute;left:0;text-align:left;margin-left:0;margin-top:0;width:94.2pt;height:43.8pt;z-index:-251655168;mso-position-horizontal:center;mso-position-horizontal-relative:margin;mso-position-vertical:center;mso-position-vertical-relative:margin" o:allowincell="f" fillcolor="silver" stroked="f">
           <v:fill opacity=".5"/>
           <v:textpath style="font-family:&quot;Verdana&quot;" string="vison"/>
+          <w10:wrap anchorx="margin" anchory="margin"/>
         </v:shape>
       </w:pict>
     </w:r>
@@ -5764,6 +5835,7 @@
         <v:shape id="PowerPlusWaterMarkObject20773593" o:spid="_x0000_s2049" type="#_x0000_t136" style="position:absolute;left:0;text-align:left;margin-left:0;margin-top:0;width:94.2pt;height:43.8pt;z-index:-251657216;mso-position-horizontal:center;mso-position-horizontal-relative:margin;mso-position-vertical:center;mso-position-vertical-relative:margin" o:allowincell="f" fillcolor="silver" stroked="f">
           <v:fill opacity=".5"/>
           <v:textpath style="font-family:&quot;Verdana&quot;" string="vison"/>
+          <w10:wrap anchorx="margin" anchory="margin"/>
         </v:shape>
       </w:pict>
     </w:r>
